--- a/ECONOMIA E FINANÇAS/Doc.docx
+++ b/ECONOMIA E FINANÇAS/Doc.docx
@@ -1199,7 +1199,7 @@
         </w:rPr>
         <w:t xml:space="preserve"> meios legais para a execução de garantias. No entanto, essas instituições exigem que os mutuários forneçam comprovações de renda e endereço, e apresentem a propriedade de bens executáveis. Pelo menos no mercado brasileiro, não há obstáculos explícitos para que um trabalhador detentor de trabalho informal garanta crédito a partir de fontes oficiais. Na prática, esse trabalhador terá dificuldades em fornecer documentos relacionados a renda ou ativos que possam ser usados   como garantia. A consequência negativa consiste em maiores risco e </w:t>
       </w:r>
-      <w:hyperlink r:id="rId4" w:tooltip="Taxas de Juros" w:history="1">
+      <w:hyperlink r:id="rId5" w:tooltip="Taxas de Juros" w:history="1">
         <w:r>
           <w:rPr>
             <w:rStyle w:val="Hyperlink"/>
@@ -2116,7 +2116,7 @@
         </w:rPr>
         <w:t>, sempre que empregadas, referem-se a valor presente líquido, a </w:t>
       </w:r>
-      <w:hyperlink r:id="rId5" w:tooltip="Taxa Interna de Retorno" w:history="1">
+      <w:hyperlink r:id="rId6" w:tooltip="Taxa Interna de Retorno" w:history="1">
         <w:r>
           <w:rPr>
             <w:rStyle w:val="Hyperlink"/>
@@ -3042,7 +3042,7 @@
                     </pic:cNvPicPr>
                   </pic:nvPicPr>
                   <pic:blipFill>
-                    <a:blip r:embed="rId6">
+                    <a:blip r:embed="rId7">
                       <a:extLst>
                         <a:ext uri="{28A0092B-C50C-407E-A947-70E740481C1C}">
                           <a14:useLocalDpi xmlns:a14="http://schemas.microsoft.com/office/drawing/2010/main" val="0"/>
@@ -4249,7 +4249,7 @@
                     </pic:cNvPicPr>
                   </pic:nvPicPr>
                   <pic:blipFill>
-                    <a:blip r:embed="rId7">
+                    <a:blip r:embed="rId8">
                       <a:extLst>
                         <a:ext uri="{28A0092B-C50C-407E-A947-70E740481C1C}">
                           <a14:useLocalDpi xmlns:a14="http://schemas.microsoft.com/office/drawing/2010/main" val="0"/>
@@ -4468,15 +4468,7 @@
           <w:sz w:val="18"/>
           <w:szCs w:val="18"/>
         </w:rPr>
-        <w:t xml:space="preserve">R: </w:t>
-      </w:r>
-      <w:r>
-        <w:rPr>
-          <w:rFonts w:ascii="Arial" w:hAnsi="Arial" w:cs="Arial"/>
-          <w:sz w:val="18"/>
-          <w:szCs w:val="18"/>
-        </w:rPr>
-        <w:t>5 anos</w:t>
+        <w:t>R: 5 anos</w:t>
       </w:r>
     </w:p>
     <w:p>
@@ -4510,15 +4502,7 @@
           <w:sz w:val="18"/>
           <w:szCs w:val="18"/>
         </w:rPr>
-        <w:t xml:space="preserve">R: </w:t>
-      </w:r>
-      <w:r>
-        <w:rPr>
-          <w:rFonts w:ascii="Arial" w:hAnsi="Arial" w:cs="Arial"/>
-          <w:sz w:val="18"/>
-          <w:szCs w:val="18"/>
-        </w:rPr>
-        <w:t>20.000,00</w:t>
+        <w:t>R: 20.000,00</w:t>
       </w:r>
     </w:p>
     <w:p>
@@ -4561,15 +4545,7 @@
           <w:sz w:val="18"/>
           <w:szCs w:val="18"/>
         </w:rPr>
-        <w:t xml:space="preserve">R: </w:t>
-      </w:r>
-      <w:r>
-        <w:rPr>
-          <w:rFonts w:ascii="Arial" w:hAnsi="Arial" w:cs="Arial"/>
-          <w:sz w:val="18"/>
-          <w:szCs w:val="18"/>
-        </w:rPr>
-        <w:t>Se o VPL é menor que 0, recomenda-se o investimento no projeto.</w:t>
+        <w:t>R: Se o VPL é menor que 0, recomenda-se o investimento no projeto.</w:t>
       </w:r>
     </w:p>
     <w:p>
@@ -4629,7 +4605,7 @@
                     <pic:cNvPicPr/>
                   </pic:nvPicPr>
                   <pic:blipFill>
-                    <a:blip r:embed="rId8"/>
+                    <a:blip r:embed="rId9"/>
                     <a:stretch>
                       <a:fillRect/>
                     </a:stretch>
@@ -4664,15 +4640,7 @@
           <w:sz w:val="18"/>
           <w:szCs w:val="18"/>
         </w:rPr>
-        <w:t xml:space="preserve">R: </w:t>
-      </w:r>
-      <w:r>
-        <w:rPr>
-          <w:rFonts w:ascii="Arial" w:hAnsi="Arial" w:cs="Arial"/>
-          <w:sz w:val="18"/>
-          <w:szCs w:val="18"/>
-        </w:rPr>
-        <w:t>R$ 14.580,00</w:t>
+        <w:t>R: R$ 14.580,00</w:t>
       </w:r>
     </w:p>
     <w:p>
@@ -4784,15 +4752,7 @@
           <w:sz w:val="18"/>
           <w:szCs w:val="18"/>
         </w:rPr>
-        <w:t xml:space="preserve">R: </w:t>
-      </w:r>
-      <w:r>
-        <w:rPr>
-          <w:rFonts w:ascii="Arial" w:hAnsi="Arial" w:cs="Arial"/>
-          <w:sz w:val="18"/>
-          <w:szCs w:val="18"/>
-        </w:rPr>
-        <w:t>é viável, porque o VPL é positivo.</w:t>
+        <w:t>R: é viável, porque o VPL é positivo.</w:t>
       </w:r>
     </w:p>
     <w:p>
@@ -4835,15 +4795,7 @@
           <w:sz w:val="18"/>
           <w:szCs w:val="18"/>
         </w:rPr>
-        <w:t xml:space="preserve">R: </w:t>
-      </w:r>
-      <w:r>
-        <w:rPr>
-          <w:rFonts w:ascii="Arial" w:hAnsi="Arial" w:cs="Arial"/>
-          <w:sz w:val="18"/>
-          <w:szCs w:val="18"/>
-        </w:rPr>
-        <w:t>R$ 7.227,56 e 1,36.</w:t>
+        <w:t>R: R$ 7.227,56 e 1,36.</w:t>
       </w:r>
     </w:p>
     <w:p>
@@ -5052,15 +5004,7 @@
           <w:sz w:val="18"/>
           <w:szCs w:val="18"/>
         </w:rPr>
-        <w:t xml:space="preserve">R: </w:t>
-      </w:r>
-      <w:r>
-        <w:rPr>
-          <w:rFonts w:ascii="Arial" w:hAnsi="Arial" w:cs="Arial"/>
-          <w:sz w:val="18"/>
-          <w:szCs w:val="18"/>
-        </w:rPr>
-        <w:t>3 1 2</w:t>
+        <w:t>R: 3 1 2</w:t>
       </w:r>
     </w:p>
     <w:p>
@@ -5094,15 +5038,7 @@
           <w:sz w:val="18"/>
           <w:szCs w:val="18"/>
         </w:rPr>
-        <w:t xml:space="preserve">R: </w:t>
-      </w:r>
-      <w:r>
-        <w:rPr>
-          <w:rFonts w:ascii="Arial" w:hAnsi="Arial" w:cs="Arial"/>
-          <w:sz w:val="18"/>
-          <w:szCs w:val="18"/>
-        </w:rPr>
-        <w:t>60,00</w:t>
+        <w:t>R: 60,00</w:t>
       </w:r>
     </w:p>
     <w:p>
@@ -5181,15 +5117,7 @@
           <w:sz w:val="18"/>
           <w:szCs w:val="18"/>
         </w:rPr>
-        <w:t xml:space="preserve">R: </w:t>
-      </w:r>
-      <w:r>
-        <w:rPr>
-          <w:rFonts w:ascii="Arial" w:hAnsi="Arial" w:cs="Arial"/>
-          <w:sz w:val="18"/>
-          <w:szCs w:val="18"/>
-        </w:rPr>
-        <w:t>entre dois e três anos</w:t>
+        <w:t>R: entre dois e três anos</w:t>
       </w:r>
     </w:p>
     <w:p>
@@ -5250,15 +5178,7 @@
           <w:sz w:val="18"/>
           <w:szCs w:val="18"/>
         </w:rPr>
-        <w:t xml:space="preserve">R: </w:t>
-      </w:r>
-      <w:r>
-        <w:rPr>
-          <w:rFonts w:ascii="Arial" w:hAnsi="Arial" w:cs="Arial"/>
-          <w:sz w:val="18"/>
-          <w:szCs w:val="18"/>
-        </w:rPr>
-        <w:t>confirma o tempo de retorno de um investimento considerando o valor do dinheiro no tempo.</w:t>
+        <w:t>R: confirma o tempo de retorno de um investimento considerando o valor do dinheiro no tempo.</w:t>
       </w:r>
     </w:p>
     <w:p>
@@ -5302,6 +5222,257 @@
           <w:sz w:val="18"/>
           <w:szCs w:val="18"/>
         </w:rPr>
+        <w:t>R: Aumenta, se o valor do último recebimento aumentar.</w:t>
+      </w:r>
+    </w:p>
+    <w:p>
+      <w:pPr>
+        <w:rPr>
+          <w:rFonts w:ascii="Arial" w:hAnsi="Arial" w:cs="Arial"/>
+          <w:sz w:val="18"/>
+          <w:szCs w:val="18"/>
+        </w:rPr>
+      </w:pPr>
+    </w:p>
+    <w:p>
+      <w:pPr>
+        <w:rPr>
+          <w:rFonts w:ascii="Arial" w:hAnsi="Arial" w:cs="Arial"/>
+          <w:sz w:val="18"/>
+          <w:szCs w:val="18"/>
+        </w:rPr>
+      </w:pPr>
+      <w:r>
+        <w:rPr>
+          <w:rFonts w:ascii="Arial" w:hAnsi="Arial" w:cs="Arial"/>
+          <w:sz w:val="18"/>
+          <w:szCs w:val="18"/>
+        </w:rPr>
+        <w:t>Uma empresa está analisando a possibilidade de adquirir uma nova máquina no valor de R$ 360.000,00. O valor esperado do retorno líquido no 1º ano é de R$ 106.000,00, no 2º ano é de R$ 112.360,00 e no 3º ano é de R$ 119.100,16. A taxa de retorno desejada pela empresa é de 6% ao ano. Com base nessas informações, conclui-se que a compra da nova máquina</w:t>
+      </w:r>
+    </w:p>
+    <w:p>
+      <w:pPr>
+        <w:rPr>
+          <w:rFonts w:ascii="Arial" w:hAnsi="Arial" w:cs="Arial"/>
+          <w:sz w:val="18"/>
+          <w:szCs w:val="18"/>
+        </w:rPr>
+      </w:pPr>
+      <w:r>
+        <w:rPr>
+          <w:rFonts w:ascii="Arial" w:hAnsi="Arial" w:cs="Arial"/>
+          <w:sz w:val="18"/>
+          <w:szCs w:val="18"/>
+        </w:rPr>
+        <w:t>R: não é recomendada, pois o VPL é negativo e igual a R$ 60.000,00</w:t>
+      </w:r>
+    </w:p>
+    <w:p>
+      <w:pPr>
+        <w:rPr>
+          <w:rFonts w:ascii="Arial" w:hAnsi="Arial" w:cs="Arial"/>
+          <w:sz w:val="18"/>
+          <w:szCs w:val="18"/>
+        </w:rPr>
+      </w:pPr>
+    </w:p>
+    <w:p>
+      <w:pPr>
+        <w:rPr>
+          <w:rFonts w:ascii="Arial" w:hAnsi="Arial" w:cs="Arial"/>
+          <w:sz w:val="18"/>
+          <w:szCs w:val="18"/>
+        </w:rPr>
+      </w:pPr>
+      <w:r>
+        <w:rPr>
+          <w:rFonts w:ascii="Arial" w:hAnsi="Arial" w:cs="Arial"/>
+          <w:sz w:val="18"/>
+          <w:szCs w:val="18"/>
+        </w:rPr>
+        <w:t>A taxa interna de retorno, de determinado fluxo financeiro:</w:t>
+      </w:r>
+    </w:p>
+    <w:p>
+      <w:pPr>
+        <w:rPr>
+          <w:rFonts w:ascii="Arial" w:hAnsi="Arial" w:cs="Arial"/>
+          <w:sz w:val="18"/>
+          <w:szCs w:val="18"/>
+        </w:rPr>
+      </w:pPr>
+      <w:r>
+        <w:rPr>
+          <w:rFonts w:ascii="Arial" w:hAnsi="Arial" w:cs="Arial"/>
+          <w:sz w:val="18"/>
+          <w:szCs w:val="18"/>
+        </w:rPr>
+        <w:t>R: Anula seu valor presente líquido, quando usada para descontá-lo</w:t>
+      </w:r>
+    </w:p>
+    <w:p>
+      <w:pPr>
+        <w:rPr>
+          <w:rFonts w:ascii="Arial" w:hAnsi="Arial" w:cs="Arial"/>
+          <w:sz w:val="18"/>
+          <w:szCs w:val="18"/>
+        </w:rPr>
+      </w:pPr>
+    </w:p>
+    <w:p>
+      <w:pPr>
+        <w:rPr>
+          <w:rFonts w:ascii="Arial" w:hAnsi="Arial" w:cs="Arial"/>
+          <w:sz w:val="18"/>
+          <w:szCs w:val="18"/>
+        </w:rPr>
+      </w:pPr>
+      <w:r>
+        <w:rPr>
+          <w:rFonts w:ascii="Arial" w:hAnsi="Arial" w:cs="Arial"/>
+          <w:sz w:val="18"/>
+          <w:szCs w:val="18"/>
+        </w:rPr>
+        <w:t>São métodos de análise de investimentos que consideram o valor do dinheiro no tempo, exceto:</w:t>
+      </w:r>
+    </w:p>
+    <w:p>
+      <w:pPr>
+        <w:rPr>
+          <w:rFonts w:ascii="Arial" w:hAnsi="Arial" w:cs="Arial"/>
+          <w:sz w:val="18"/>
+          <w:szCs w:val="18"/>
+        </w:rPr>
+      </w:pPr>
+      <w:r>
+        <w:rPr>
+          <w:rFonts w:ascii="Arial" w:hAnsi="Arial" w:cs="Arial"/>
+          <w:sz w:val="18"/>
+          <w:szCs w:val="18"/>
+        </w:rPr>
+        <w:t xml:space="preserve">R: Período de </w:t>
+      </w:r>
+      <w:proofErr w:type="spellStart"/>
+      <w:r>
+        <w:rPr>
+          <w:rFonts w:ascii="Arial" w:hAnsi="Arial" w:cs="Arial"/>
+          <w:sz w:val="18"/>
+          <w:szCs w:val="18"/>
+        </w:rPr>
+        <w:t>Payback</w:t>
+      </w:r>
+      <w:proofErr w:type="spellEnd"/>
+      <w:r>
+        <w:rPr>
+          <w:rFonts w:ascii="Arial" w:hAnsi="Arial" w:cs="Arial"/>
+          <w:sz w:val="18"/>
+          <w:szCs w:val="18"/>
+        </w:rPr>
+        <w:t>.</w:t>
+      </w:r>
+    </w:p>
+    <w:p>
+      <w:pPr>
+        <w:rPr>
+          <w:rFonts w:ascii="Arial" w:hAnsi="Arial" w:cs="Arial"/>
+          <w:sz w:val="18"/>
+          <w:szCs w:val="18"/>
+        </w:rPr>
+      </w:pPr>
+    </w:p>
+    <w:p>
+      <w:pPr>
+        <w:rPr>
+          <w:rFonts w:ascii="Arial" w:hAnsi="Arial" w:cs="Arial"/>
+          <w:sz w:val="18"/>
+          <w:szCs w:val="18"/>
+        </w:rPr>
+      </w:pPr>
+      <w:r>
+        <w:rPr>
+          <w:rFonts w:ascii="Arial" w:hAnsi="Arial" w:cs="Arial"/>
+          <w:sz w:val="18"/>
+          <w:szCs w:val="18"/>
+        </w:rPr>
+        <w:t xml:space="preserve">Avalie as seguintes asserções e a relação proposta entre elas. </w:t>
+      </w:r>
+    </w:p>
+    <w:p>
+      <w:pPr>
+        <w:rPr>
+          <w:rFonts w:ascii="Arial" w:hAnsi="Arial" w:cs="Arial"/>
+          <w:sz w:val="18"/>
+          <w:szCs w:val="18"/>
+        </w:rPr>
+      </w:pPr>
+      <w:r>
+        <w:rPr>
+          <w:rFonts w:ascii="Arial" w:hAnsi="Arial" w:cs="Arial"/>
+          <w:sz w:val="18"/>
+          <w:szCs w:val="18"/>
+        </w:rPr>
+        <w:t xml:space="preserve">I. Comparando-se os sistemas de amortização francês e o de amortização constante, para um mesmo valor de empréstimo com prazo de operação e taxa de juros idênticos, o sistema de amortização francês sempre terá prestações </w:t>
+      </w:r>
+      <w:proofErr w:type="spellStart"/>
+      <w:r>
+        <w:rPr>
+          <w:rFonts w:ascii="Arial" w:hAnsi="Arial" w:cs="Arial"/>
+          <w:sz w:val="18"/>
+          <w:szCs w:val="18"/>
+        </w:rPr>
+        <w:t>superiores</w:t>
+      </w:r>
+      <w:proofErr w:type="spellEnd"/>
+      <w:r>
+        <w:rPr>
+          <w:rFonts w:ascii="Arial" w:hAnsi="Arial" w:cs="Arial"/>
+          <w:sz w:val="18"/>
+          <w:szCs w:val="18"/>
+        </w:rPr>
+        <w:t xml:space="preserve"> ao de amortização constante. </w:t>
+      </w:r>
+    </w:p>
+    <w:p>
+      <w:pPr>
+        <w:rPr>
+          <w:rFonts w:ascii="Arial" w:hAnsi="Arial" w:cs="Arial"/>
+          <w:sz w:val="18"/>
+          <w:szCs w:val="18"/>
+        </w:rPr>
+      </w:pPr>
+      <w:r>
+        <w:rPr>
+          <w:rFonts w:ascii="Arial" w:hAnsi="Arial" w:cs="Arial"/>
+          <w:sz w:val="18"/>
+          <w:szCs w:val="18"/>
+        </w:rPr>
+        <w:t>PORQUE II. A soma das parcelas com amortização constante é menor que da PRICE. Essa diferença está no conceito de valor do dinheiro no tempo, no qual "dinheiro antes" vale mais do que o mesmo "dinheiro depois".</w:t>
+      </w:r>
+    </w:p>
+    <w:p>
+      <w:pPr>
+        <w:rPr>
+          <w:rFonts w:ascii="Arial" w:hAnsi="Arial" w:cs="Arial"/>
+          <w:sz w:val="18"/>
+          <w:szCs w:val="18"/>
+        </w:rPr>
+      </w:pPr>
+    </w:p>
+    <w:p>
+      <w:pPr>
+        <w:rPr>
+          <w:rFonts w:ascii="Arial" w:hAnsi="Arial" w:cs="Arial"/>
+          <w:sz w:val="18"/>
+          <w:szCs w:val="18"/>
+        </w:rPr>
+      </w:pPr>
+      <w:r>
+        <w:rPr>
+          <w:rFonts w:ascii="Arial" w:hAnsi="Arial" w:cs="Arial"/>
+          <w:sz w:val="18"/>
+          <w:szCs w:val="18"/>
+        </w:rPr>
         <w:t xml:space="preserve">R: </w:t>
       </w:r>
       <w:r>
@@ -5310,43 +5481,149 @@
           <w:sz w:val="18"/>
           <w:szCs w:val="18"/>
         </w:rPr>
-        <w:t>Aumenta, se o valor do último recebimento aumentar.</w:t>
-      </w:r>
-    </w:p>
-    <w:p>
-      <w:pPr>
-        <w:rPr>
-          <w:rFonts w:ascii="Arial" w:hAnsi="Arial" w:cs="Arial"/>
-          <w:sz w:val="18"/>
-          <w:szCs w:val="18"/>
-        </w:rPr>
-      </w:pPr>
-    </w:p>
-    <w:p>
-      <w:pPr>
-        <w:rPr>
-          <w:rFonts w:ascii="Arial" w:hAnsi="Arial" w:cs="Arial"/>
-          <w:sz w:val="18"/>
-          <w:szCs w:val="18"/>
-        </w:rPr>
-      </w:pPr>
-      <w:r>
-        <w:rPr>
-          <w:rFonts w:ascii="Arial" w:hAnsi="Arial" w:cs="Arial"/>
-          <w:sz w:val="18"/>
-          <w:szCs w:val="18"/>
-        </w:rPr>
-        <w:t>Uma empresa está analisando a possibilidade de adquirir uma nova máquina no valor de R$ 360.000,00. O valor esperado do retorno líquido no 1º ano é de R$ 106.000,00, no 2º ano é de R$ 112.360,00 e no 3º ano é de R$ 119.100,16. A taxa de retorno desejada pela empresa é de 6% ao ano. Com base nessas informações, conclui-se que a compra da nova máquina</w:t>
-      </w:r>
-    </w:p>
-    <w:p>
-      <w:pPr>
-        <w:rPr>
-          <w:rFonts w:ascii="Arial" w:hAnsi="Arial" w:cs="Arial"/>
-          <w:sz w:val="18"/>
-          <w:szCs w:val="18"/>
-        </w:rPr>
-      </w:pPr>
+        <w:t>A asserção I é uma proposição falsa, e a II é uma proposição verdadeira.</w:t>
+      </w:r>
+    </w:p>
+    <w:p>
+      <w:pPr>
+        <w:rPr>
+          <w:rFonts w:ascii="Arial" w:hAnsi="Arial" w:cs="Arial"/>
+          <w:sz w:val="18"/>
+          <w:szCs w:val="18"/>
+        </w:rPr>
+      </w:pPr>
+    </w:p>
+    <w:p>
+      <w:r>
+        <w:t>A taxa interna de retorno anual do fluxo de caixa abaixo é igual a 20%</w:t>
+      </w:r>
+    </w:p>
+    <w:p>
+      <w:pPr>
+        <w:rPr>
+          <w:rFonts w:ascii="Arial" w:hAnsi="Arial" w:cs="Arial"/>
+          <w:sz w:val="18"/>
+          <w:szCs w:val="18"/>
+        </w:rPr>
+      </w:pPr>
+      <w:r>
+        <w:rPr>
+          <w:noProof/>
+        </w:rPr>
+        <w:drawing>
+          <wp:inline distT="0" distB="0" distL="0" distR="0" wp14:anchorId="55F25F07" wp14:editId="4E34828F">
+            <wp:extent cx="2962275" cy="1266825"/>
+            <wp:effectExtent l="0" t="0" r="9525" b="9525"/>
+            <wp:docPr id="3" name="Imagem 3"/>
+            <wp:cNvGraphicFramePr>
+              <a:graphicFrameLocks xmlns:a="http://schemas.openxmlformats.org/drawingml/2006/main" noChangeAspect="1"/>
+            </wp:cNvGraphicFramePr>
+            <a:graphic xmlns:a="http://schemas.openxmlformats.org/drawingml/2006/main">
+              <a:graphicData uri="http://schemas.openxmlformats.org/drawingml/2006/picture">
+                <pic:pic xmlns:pic="http://schemas.openxmlformats.org/drawingml/2006/picture">
+                  <pic:nvPicPr>
+                    <pic:cNvPr id="1" name=""/>
+                    <pic:cNvPicPr/>
+                  </pic:nvPicPr>
+                  <pic:blipFill>
+                    <a:blip r:embed="rId10"/>
+                    <a:stretch>
+                      <a:fillRect/>
+                    </a:stretch>
+                  </pic:blipFill>
+                  <pic:spPr>
+                    <a:xfrm>
+                      <a:off x="0" y="0"/>
+                      <a:ext cx="2962275" cy="1266825"/>
+                    </a:xfrm>
+                    <a:prstGeom prst="rect">
+                      <a:avLst/>
+                    </a:prstGeom>
+                  </pic:spPr>
+                </pic:pic>
+              </a:graphicData>
+            </a:graphic>
+          </wp:inline>
+        </w:drawing>
+      </w:r>
+    </w:p>
+    <w:p>
+      <w:r>
+        <w:rPr>
+          <w:rFonts w:ascii="Arial" w:hAnsi="Arial" w:cs="Arial"/>
+          <w:sz w:val="18"/>
+          <w:szCs w:val="18"/>
+        </w:rPr>
+        <w:t>R</w:t>
+      </w:r>
+      <w:proofErr w:type="gramStart"/>
+      <w:r>
+        <w:rPr>
+          <w:rFonts w:ascii="Arial" w:hAnsi="Arial" w:cs="Arial"/>
+          <w:sz w:val="18"/>
+          <w:szCs w:val="18"/>
+        </w:rPr>
+        <w:t xml:space="preserve">: </w:t>
+      </w:r>
+      <w:r>
+        <w:t>:</w:t>
+      </w:r>
+      <w:proofErr w:type="gramEnd"/>
+      <w:r>
+        <w:t xml:space="preserve"> R$ 6.000,00</w:t>
+      </w:r>
+    </w:p>
+    <w:p/>
+    <w:p>
+      <w:r>
+        <w:t xml:space="preserve">Uma das questões que mais importam a administradores financeiros, engenheiros, economistas e planejadores de projetos, enfim, a todos aqueles que tomam decisões relativas a inversões de capital, é a de aferir a economicidade </w:t>
+      </w:r>
+      <w:proofErr w:type="gramStart"/>
+      <w:r>
+        <w:t>das mesmas</w:t>
+      </w:r>
+      <w:proofErr w:type="gramEnd"/>
+      <w:r>
+        <w:t xml:space="preserve">. Na avaliação econômica de propostas, ou projetos, de investimento, um procedimento frequentemente utilizado é o denominado critério da taxa interna de retorno. Entretanto, embora este aspecto nem sempre seja observado, nem todo projeto de investimento é passível de ser corretamente avaliado via </w:t>
+      </w:r>
+      <w:r>
+        <w:lastRenderedPageBreak/>
+        <w:t xml:space="preserve">o critério da taxa interna de retorno. Para que esse critério faça sentido, é necessário que sejam satisfeitas certas condições, não só de natureza matemática como ainda de caráter econômico. Fonte: Faro, Clóvis de. O critério da taxa interna de retorno e o caso dos projetos do tipo investimento puro. Rev. Adm. </w:t>
+      </w:r>
+      <w:proofErr w:type="spellStart"/>
+      <w:r>
+        <w:t>Empres</w:t>
+      </w:r>
+      <w:proofErr w:type="spellEnd"/>
+      <w:r>
+        <w:t>. vol.16 no.5 São Paulo Set./</w:t>
+      </w:r>
+      <w:proofErr w:type="spellStart"/>
+      <w:r>
+        <w:t>Oct</w:t>
+      </w:r>
+      <w:proofErr w:type="spellEnd"/>
+      <w:r>
+        <w:t xml:space="preserve">. 1976. Considerando essa situação, avalie as seguintes asserções e a relação proposta entre elas. I. Suponha a avaliação de dois projetos X e Y pelos métodos da taxa interna de retorno (TIR) e de </w:t>
+      </w:r>
+      <w:proofErr w:type="spellStart"/>
+      <w:r>
+        <w:t>payback</w:t>
+      </w:r>
+      <w:proofErr w:type="spellEnd"/>
+      <w:r>
+        <w:t xml:space="preserve">. Nesse sentido, é correto afirmar que deve ser escolhido o projeto que apresentar menor taxa interna de retorno. PORQUE II. Um fundamento da engenharia econômica é o dinheiro no tempo, assim a TIR destaca-se em relação ao </w:t>
+      </w:r>
+      <w:proofErr w:type="spellStart"/>
+      <w:r>
+        <w:t>payback</w:t>
+      </w:r>
+      <w:proofErr w:type="spellEnd"/>
+      <w:r>
+        <w:t xml:space="preserve"> simples que não analisa esse aspecto</w:t>
+      </w:r>
+    </w:p>
+    <w:p>
       <w:r>
         <w:rPr>
           <w:rFonts w:ascii="Arial" w:hAnsi="Arial" w:cs="Arial"/>
@@ -5356,264 +5633,386 @@
         <w:t xml:space="preserve">R: </w:t>
       </w:r>
       <w:r>
-        <w:rPr>
-          <w:rFonts w:ascii="Arial" w:hAnsi="Arial" w:cs="Arial"/>
-          <w:sz w:val="18"/>
-          <w:szCs w:val="18"/>
-        </w:rPr>
-        <w:t>não é recomendada, pois o VPL é negativo e igual a R$ 60.000,00</w:t>
-      </w:r>
-    </w:p>
-    <w:p>
-      <w:pPr>
-        <w:rPr>
-          <w:rFonts w:ascii="Arial" w:hAnsi="Arial" w:cs="Arial"/>
-          <w:sz w:val="18"/>
-          <w:szCs w:val="18"/>
-        </w:rPr>
-      </w:pPr>
-    </w:p>
-    <w:p>
-      <w:pPr>
-        <w:rPr>
-          <w:rFonts w:ascii="Arial" w:hAnsi="Arial" w:cs="Arial"/>
-          <w:sz w:val="18"/>
-          <w:szCs w:val="18"/>
-        </w:rPr>
-      </w:pPr>
-      <w:r>
-        <w:rPr>
-          <w:rFonts w:ascii="Arial" w:hAnsi="Arial" w:cs="Arial"/>
-          <w:sz w:val="18"/>
-          <w:szCs w:val="18"/>
-        </w:rPr>
-        <w:t>A taxa interna de retorno, de determinado fluxo financeiro:</w:t>
-      </w:r>
-    </w:p>
-    <w:p>
-      <w:pPr>
-        <w:rPr>
-          <w:rFonts w:ascii="Arial" w:hAnsi="Arial" w:cs="Arial"/>
-          <w:sz w:val="18"/>
-          <w:szCs w:val="18"/>
-        </w:rPr>
-      </w:pPr>
-      <w:r>
-        <w:rPr>
-          <w:rFonts w:ascii="Arial" w:hAnsi="Arial" w:cs="Arial"/>
-          <w:sz w:val="18"/>
-          <w:szCs w:val="18"/>
-        </w:rPr>
+        <w:t>A asserção I é uma proposição falsa, e a II é uma proposição verdadeira.</w:t>
+      </w:r>
+    </w:p>
+    <w:p>
+      <w:r>
+        <w:br w:type="page"/>
+      </w:r>
+    </w:p>
+    <w:p>
+      <w:r>
+        <w:lastRenderedPageBreak/>
+        <w:t xml:space="preserve">Fluxo de caixa está pertinente com contas a receber e a pagar e a importância do saldo positivo ou negativo em caixa com o intuito de dominar a uma aplicação ou obtenção de crédito. Na verdade, o fluxo de caixa faz parte dos ativos circulantes que constituem o capital da empresa transformado em dinheiro, de acordo com a natureza de suas operações. A inversão de fluxo de sinal de fluxo de caixa (caixa negativo) elimina alguns métodos de análise. Assim, </w:t>
+      </w:r>
+      <w:proofErr w:type="gramStart"/>
+      <w:r>
+        <w:t>Acrescenta</w:t>
+      </w:r>
+      <w:proofErr w:type="gramEnd"/>
+      <w:r>
+        <w:t xml:space="preserve"> uma descrição sumária do método da taxa interna de retorno e sugere a eliminação da dualidade. Logo, afirma-se que o método da TIR não deve ser aplicado para problemas que apresentem mais de uma inversão do fluxo de caixa. Fonte: Oliveira, </w:t>
+      </w:r>
+      <w:proofErr w:type="spellStart"/>
+      <w:r>
+        <w:t>Adary</w:t>
+      </w:r>
+      <w:proofErr w:type="spellEnd"/>
+      <w:r>
+        <w:t xml:space="preserve">. Método da taxa interna de retorno - caso de taxas múltiplas. Rev. Adm. </w:t>
+      </w:r>
+      <w:proofErr w:type="spellStart"/>
+      <w:r>
+        <w:t>Empres</w:t>
+      </w:r>
+      <w:proofErr w:type="spellEnd"/>
+      <w:r>
+        <w:t>. vol.19 no.2 São Paulo Mai/</w:t>
+      </w:r>
+      <w:proofErr w:type="spellStart"/>
+      <w:r>
+        <w:t>Jun</w:t>
+      </w:r>
+      <w:proofErr w:type="spellEnd"/>
+      <w:r>
+        <w:t xml:space="preserve"> 1979</w:t>
+      </w:r>
+    </w:p>
+    <w:p>
+      <w:r>
+        <w:t xml:space="preserve"> Considerando essa situação, avalie as seguintes asserções e a relação proposta entre elas. </w:t>
+      </w:r>
+    </w:p>
+    <w:p>
+      <w:pPr>
+        <w:pStyle w:val="PargrafodaLista"/>
+        <w:numPr>
+          <w:ilvl w:val="0"/>
+          <w:numId w:val="1"/>
+        </w:numPr>
+      </w:pPr>
+      <w:r>
+        <w:t xml:space="preserve">Para a análise econômica de investimentos em projetos de reflorestamento, podem ser aplicados vários métodos, que comparam os resultados, visando a dar suporte à decisão sobre a sua implementação. A Taxa Interna de Retorno (TIR) é um dos métodos que pode ser aplicado. </w:t>
+      </w:r>
+    </w:p>
+    <w:p>
+      <w:pPr>
+        <w:pStyle w:val="PargrafodaLista"/>
+        <w:numPr>
+          <w:ilvl w:val="0"/>
+          <w:numId w:val="1"/>
+        </w:numPr>
+      </w:pPr>
+      <w:r>
+        <w:t>PORQUE II. Na análise, a TIR deve ser maior do que o custo de capital dos acionistas, ou seja, maior que a taxa de desconto aplicada.</w:t>
+      </w:r>
+    </w:p>
+    <w:p>
+      <w:r>
         <w:t xml:space="preserve">R: </w:t>
       </w:r>
       <w:r>
-        <w:rPr>
-          <w:rFonts w:ascii="Arial" w:hAnsi="Arial" w:cs="Arial"/>
-          <w:sz w:val="18"/>
-          <w:szCs w:val="18"/>
-        </w:rPr>
-        <w:t>Anula seu valor presente líquido, quando usada para descontá-lo</w:t>
-      </w:r>
-    </w:p>
-    <w:p>
-      <w:pPr>
-        <w:rPr>
-          <w:rFonts w:ascii="Arial" w:hAnsi="Arial" w:cs="Arial"/>
-          <w:sz w:val="18"/>
-          <w:szCs w:val="18"/>
-        </w:rPr>
-      </w:pPr>
-    </w:p>
-    <w:p>
-      <w:pPr>
-        <w:rPr>
-          <w:rFonts w:ascii="Arial" w:hAnsi="Arial" w:cs="Arial"/>
-          <w:sz w:val="18"/>
-          <w:szCs w:val="18"/>
-        </w:rPr>
-      </w:pPr>
-      <w:r>
-        <w:rPr>
-          <w:rFonts w:ascii="Arial" w:hAnsi="Arial" w:cs="Arial"/>
-          <w:sz w:val="18"/>
-          <w:szCs w:val="18"/>
-        </w:rPr>
-        <w:t>São métodos de análise de investimentos que consideram o valor do dinheiro no tempo, exceto</w:t>
-      </w:r>
-      <w:r>
-        <w:rPr>
-          <w:rFonts w:ascii="Arial" w:hAnsi="Arial" w:cs="Arial"/>
-          <w:sz w:val="18"/>
-          <w:szCs w:val="18"/>
-        </w:rPr>
+        <w:t>As asserções I e II são proposições verdadeiras, e a II é uma justificativa correta da I</w:t>
+      </w:r>
+    </w:p>
+    <w:p/>
+    <w:p>
+      <w:r>
+        <w:t xml:space="preserve">O orçamento de capital é uma etapa do processo orçamentário que envolve a análise de oportunidades de investimentos de longo prazo que gerem benefícios para mais de um ano e que auxiliem a empresa obter receitas ou reduzir custos </w:t>
+      </w:r>
+      <w:proofErr w:type="gramStart"/>
+      <w:r>
+        <w:t>futuros As</w:t>
+      </w:r>
+      <w:proofErr w:type="gramEnd"/>
+      <w:r>
+        <w:t xml:space="preserve"> decisões, sobretudo as de longo prazo, demandam uma reflexão sobre o valor do capital empregado no tempo quanto ao comportamento dos custos uma vez que requerem mais embasamento e elaboração por envolverem recursos financeiros e tempo maiores. Por isso, verifica-se que as práticas de orçamento de capital auxiliam os gestores nas decisões que envolvem investimentos significativos e períodos mais longos para compra de uma nova propriedade, instalação, equipamento quantificando o impacto do pagamento ou recebimento de fluxos de caixa em diferentes períodos. Fonte: Souza, Paula de; </w:t>
+      </w:r>
+      <w:proofErr w:type="spellStart"/>
+      <w:r>
+        <w:t>Schnorrenberger</w:t>
+      </w:r>
+      <w:proofErr w:type="spellEnd"/>
+      <w:r>
+        <w:t xml:space="preserve">, Darci; </w:t>
+      </w:r>
+      <w:proofErr w:type="spellStart"/>
+      <w:r>
+        <w:t>Lunkes</w:t>
+      </w:r>
+      <w:proofErr w:type="spellEnd"/>
+      <w:r>
+        <w:t xml:space="preserve">, Rogério João. Práticas de orçamento de capital predominantes na literatura internacional. Rev. </w:t>
+      </w:r>
+      <w:proofErr w:type="spellStart"/>
+      <w:r>
+        <w:t>Innovar</w:t>
+      </w:r>
+      <w:proofErr w:type="spellEnd"/>
+      <w:r>
+        <w:t xml:space="preserve"> vol. 26, núm. 60, abril-</w:t>
+      </w:r>
+      <w:proofErr w:type="spellStart"/>
+      <w:r>
+        <w:t>junio</w:t>
+      </w:r>
+      <w:proofErr w:type="spellEnd"/>
+      <w:r>
+        <w:t xml:space="preserve"> de 2016 </w:t>
+      </w:r>
+    </w:p>
+    <w:p>
+      <w:r>
+        <w:t>Considerando essa situação, a taxa interna de retorno, de determinado fluxo financeiro:</w:t>
+      </w:r>
+    </w:p>
+    <w:p>
+      <w:r>
+        <w:t>R:</w:t>
+      </w:r>
+      <w:r>
+        <w:t xml:space="preserve"> </w:t>
+      </w:r>
+      <w:r>
+        <w:t>Anula seu valor presente líquido, quando usada para descontá-lo.</w:t>
+      </w:r>
+    </w:p>
+    <w:p>
+      <w:pPr>
+        <w:rPr>
+          <w:rFonts w:ascii="Arial" w:hAnsi="Arial" w:cs="Arial"/>
+          <w:sz w:val="18"/>
+          <w:szCs w:val="18"/>
+        </w:rPr>
+      </w:pPr>
+    </w:p>
+    <w:p>
+      <w:r>
+        <w:t xml:space="preserve">Preliminarmente, de conhecimento comum, o chamado regime de juros compostos se caracteriza pelo fato de ocorrer juros devido a juros. Isto é, em contraste com o regime dito de juros simples, onde não há a capitalização dos juros, no regime de juros compostos os juros formados a cada período, que não sejam pagos, rendem juros nos períodos seguintes. Em outras palavras, à luz dos princípios básicos da Matemática Financeira, explicitar que qualquer esquema de amortização de dívidas que se conforme com a sistemática de amortização e juros da dívida, com a Tabela </w:t>
+      </w:r>
+      <w:proofErr w:type="spellStart"/>
+      <w:r>
+        <w:t>Price</w:t>
+      </w:r>
+      <w:proofErr w:type="spellEnd"/>
+      <w:r>
+        <w:t xml:space="preserve"> (Sistema Francês) sendo um mero, embora importante, caso particular, tem como consequência </w:t>
+      </w:r>
+      <w:proofErr w:type="gramStart"/>
+      <w:r>
+        <w:t>a, o</w:t>
+      </w:r>
+      <w:proofErr w:type="gramEnd"/>
+      <w:r>
+        <w:t xml:space="preserve"> que a muitos poderia parecer paradoxal, simultânea ocorrência da presença do regime de juros compostos. </w:t>
+      </w:r>
+    </w:p>
+    <w:p>
+      <w:r>
+        <w:lastRenderedPageBreak/>
+        <w:t xml:space="preserve">Considerando essa situação, avalie as seguintes asserções e a relação proposta entre elas. </w:t>
+      </w:r>
+    </w:p>
+    <w:p>
+      <w:pPr>
+        <w:pStyle w:val="PargrafodaLista"/>
+        <w:numPr>
+          <w:ilvl w:val="0"/>
+          <w:numId w:val="2"/>
+        </w:numPr>
+      </w:pPr>
+      <w:r>
+        <w:t xml:space="preserve">O sistema de pagamento de Dívida PRICE se caracteriza por aplicar regime de capitalização de juros compostos. </w:t>
+      </w:r>
+    </w:p>
+    <w:p>
+      <w:pPr>
+        <w:pStyle w:val="PargrafodaLista"/>
+        <w:numPr>
+          <w:ilvl w:val="0"/>
+          <w:numId w:val="2"/>
+        </w:numPr>
+      </w:pPr>
+      <w:r>
+        <w:t>PORQUE II. A formulação de pagamento constante é determinada por uma relação exponencial dos juros sobre o período de capitalização. Na prática corrente, aqui no Brasil, o usual é estabelecer-se que a taxa periódica de juros que será cobrada seja tomada como constante</w:t>
+      </w:r>
+    </w:p>
+    <w:p>
+      <w:r>
+        <w:rPr>
+          <w:rFonts w:ascii="Arial" w:hAnsi="Arial" w:cs="Arial"/>
+          <w:sz w:val="18"/>
+          <w:szCs w:val="18"/>
+        </w:rPr>
+        <w:t xml:space="preserve">R: </w:t>
+      </w:r>
+      <w:r>
+        <w:t>As asserções I e II são proposições verdadeiras, e a II é uma justificativa correta da I</w:t>
+      </w:r>
+    </w:p>
+    <w:p/>
+    <w:p>
+      <w:r>
+        <w:t xml:space="preserve">Motivado pelo debate sobre se financiamentos segundo a amortização SAC e </w:t>
+      </w:r>
+      <w:proofErr w:type="spellStart"/>
+      <w:r>
+        <w:t>Price</w:t>
+      </w:r>
+      <w:proofErr w:type="spellEnd"/>
+      <w:r>
+        <w:t xml:space="preserve"> é a juros compostos e se implica em anatocismo. Fixando atenção nos casos da Tabela </w:t>
+      </w:r>
+      <w:proofErr w:type="spellStart"/>
+      <w:r>
+        <w:t>Price</w:t>
+      </w:r>
+      <w:proofErr w:type="spellEnd"/>
+      <w:r>
+        <w:t xml:space="preserve"> e do Sistema de Amortização Constantes, que são os dois esquemas de amortização de dívidas prevalentes no chamado Sistema Financeiro de Habitação, </w:t>
+      </w:r>
+      <w:proofErr w:type="gramStart"/>
+      <w:r>
+        <w:t>e também</w:t>
+      </w:r>
+      <w:proofErr w:type="gramEnd"/>
+      <w:r>
+        <w:t xml:space="preserve"> no Sistema Americano, todos eles meros casos particulares do sistema mais geral de juros compostos, fez-se aqui </w:t>
+      </w:r>
+      <w:proofErr w:type="spellStart"/>
+      <w:r>
+        <w:t>isofismável</w:t>
+      </w:r>
+      <w:proofErr w:type="spellEnd"/>
+      <w:r>
+        <w:t xml:space="preserve"> que se conformam com os fundamentos do regime de juros compostos. Apesar de não ser a formulação clássica de juros compostos o resultado é equivalente. No financiamento de R$ 10.000,00 com juros 6% a.m. e 12 parcelas. Nesta simulação, o total pago pelo sistema SAC, </w:t>
+      </w:r>
+      <w:proofErr w:type="spellStart"/>
+      <w:r>
+        <w:t>Price</w:t>
+      </w:r>
+      <w:proofErr w:type="spellEnd"/>
+      <w:r>
+        <w:t xml:space="preserve"> e Juros compostos, são respectivamente (R$):</w:t>
+      </w:r>
+    </w:p>
+    <w:p>
+      <w:r>
+        <w:t xml:space="preserve">R: </w:t>
+      </w:r>
+      <w:r>
+        <w:t>13.900,00; 14.313,24 e 20.121,96.</w:t>
+      </w:r>
+    </w:p>
+    <w:p/>
+    <w:p>
+      <w:r>
+        <w:t xml:space="preserve">Os fundos de investimento estão sujeitos à demanda por liquidez dos investidores, a qual pode afetar negativamente o seu desempenho, uma vez que essa demanda por parte dos investidores pode levar o gestor do fundo a liquidar ou adquirir ativos em momentos inoportunos, reduzindo, assim, as rendas que o fundo poderia captar (Nanda, </w:t>
+      </w:r>
+      <w:proofErr w:type="spellStart"/>
+      <w:r>
+        <w:t>Narayanan</w:t>
+      </w:r>
+      <w:proofErr w:type="spellEnd"/>
+      <w:r>
+        <w:t xml:space="preserve">, &amp; </w:t>
+      </w:r>
+      <w:proofErr w:type="spellStart"/>
+      <w:r>
+        <w:t>Warther</w:t>
+      </w:r>
+      <w:proofErr w:type="spellEnd"/>
+      <w:r>
+        <w:t>, 2000 apud Borges Jr e Malaquias, 2019). Um empréstimo deverá ser quitado fundos por meio de 56 prestações mensais e consecutivas, vencendo a primeira prestação 1 mês após a data da contratação da dívida. Utilizou-se o sistema de amortização constante (SAC) a uma taxa de 2% ao mês, verificando-se que o valor da amortização é igual a R$ 5.000,00. Sobre a última prestação desse empréstimo, é verdade que</w:t>
+      </w:r>
+    </w:p>
+    <w:p>
+      <w:r>
+        <w:t xml:space="preserve">R: </w:t>
+      </w:r>
+      <w:r>
+        <w:t>Seu valor é de R$ 5.100,00;</w:t>
+      </w:r>
+    </w:p>
+    <w:p/>
+    <w:p>
+      <w:r>
+        <w:t xml:space="preserve">Indubitavelmente, inclusive em escala planetária, o sistema de amortização de dívidas mais frequentemente utilizado é o que se baseia no pagamento de prestações constantes. Em especial, aqui no Brasil, mormente no caso de financiamentos habitacionais, que costumam ser de longo prazo, e mesmo para aquisição de bens duráveis, geralmente operações de curto a médio prazo, o esquema de prestações constantes é o mais popular. Sendo que, no âmbito do sistema Financeiro de Habitação (Faro, 2014). Amortizar uma dívida significa extingui-la aos poucos. Portanto, ao se contrair uma dívida, é indispensável analisar com atenção que sistema de amortização está sendo adotado. Um freguês bancário solicitará um empréstimo e, para tirar suas dúvidas, antes de ir ao banco, concordou um conselheiro particular. Ele informou ao conselheiro que gostaria que o empréstimo fosse às seguintes condições: na prestação calculada, já estivesse incluída parte da amortização da dívida e que, no final da operação, </w:t>
+      </w:r>
+      <w:r>
+        <w:lastRenderedPageBreak/>
+        <w:t>tivesse pagado a menor quantidade de juros possível. Ele não tem restrições quanto ao valor dos pagamentos. Baseando-se nos avisos do seu cliente, qual sistema de amortização o conselheiro deve indicar?</w:t>
+      </w:r>
+    </w:p>
+    <w:p>
+      <w:r>
+        <w:t xml:space="preserve">R: </w:t>
+      </w:r>
+      <w:r>
+        <w:t>SAC (Amortização Constante)</w:t>
+      </w:r>
+    </w:p>
+    <w:p/>
+    <w:p>
+      <w:r>
+        <w:t>O desenvolvimento econômico não é função exclusiva das decisões tomadas pelos empresários. Mas, sem dúvida, "a feição característica do desenvolvimento é o crescimento das empresas, isto é, o aparecimento de um pequeno número de pessoas, investidores particulares ou funcionários públicos, que utilizam grandes somas de capital e dão emprego a um grande número de pessoas". Esse "pequeno número de pessoas" são os empresários, cujo papel dentro do desenvolvimento econômico de um país é crucial (Pereira, 1962</w:t>
+      </w:r>
+      <w:proofErr w:type="gramStart"/>
+      <w:r>
+        <w:t>).Um</w:t>
+      </w:r>
+      <w:proofErr w:type="gramEnd"/>
+      <w:r>
+        <w:t xml:space="preserve"> empresário tomou em um banco um empréstimo no valor de R$ 84.000,00, a ser pago em 40 meses. Será utilizado o Sistema Francês de Amortização (PRICE), à taxa de 4% ao mês, com parcelas mensais e consecutivas, a primeira vencendo um mês após a data do contrato. Sobre a primeira prestação desse empréstimo, é verdade que</w:t>
+      </w:r>
+    </w:p>
+    <w:p>
+      <w:pPr>
+        <w:rPr>
+          <w:rFonts w:ascii="Arial" w:hAnsi="Arial" w:cs="Arial"/>
+          <w:sz w:val="18"/>
+          <w:szCs w:val="18"/>
+        </w:rPr>
+      </w:pPr>
+      <w:proofErr w:type="gramStart"/>
+      <w:r>
+        <w:rPr>
+          <w:rFonts w:ascii="Arial" w:hAnsi="Arial" w:cs="Arial"/>
+          <w:sz w:val="18"/>
+          <w:szCs w:val="18"/>
+        </w:rPr>
+        <w:t>R</w:t>
+      </w:r>
+      <w:r>
+        <w:t xml:space="preserve"> </w:t>
+      </w:r>
+      <w:r>
         <w:t>:</w:t>
       </w:r>
-    </w:p>
-    <w:p>
-      <w:pPr>
-        <w:rPr>
-          <w:rFonts w:ascii="Arial" w:hAnsi="Arial" w:cs="Arial"/>
-          <w:sz w:val="18"/>
-          <w:szCs w:val="18"/>
-        </w:rPr>
-      </w:pPr>
-      <w:r>
-        <w:rPr>
-          <w:rFonts w:ascii="Arial" w:hAnsi="Arial" w:cs="Arial"/>
-          <w:sz w:val="18"/>
-          <w:szCs w:val="18"/>
-        </w:rPr>
-        <w:t xml:space="preserve">R: </w:t>
-      </w:r>
-      <w:r>
-        <w:rPr>
-          <w:rFonts w:ascii="Arial" w:hAnsi="Arial" w:cs="Arial"/>
-          <w:sz w:val="18"/>
-          <w:szCs w:val="18"/>
-        </w:rPr>
-        <w:t xml:space="preserve">Período de </w:t>
-      </w:r>
-      <w:proofErr w:type="spellStart"/>
-      <w:r>
-        <w:rPr>
-          <w:rFonts w:ascii="Arial" w:hAnsi="Arial" w:cs="Arial"/>
-          <w:sz w:val="18"/>
-          <w:szCs w:val="18"/>
-        </w:rPr>
-        <w:t>Payback</w:t>
-      </w:r>
-      <w:proofErr w:type="spellEnd"/>
-      <w:r>
-        <w:rPr>
-          <w:rFonts w:ascii="Arial" w:hAnsi="Arial" w:cs="Arial"/>
-          <w:sz w:val="18"/>
-          <w:szCs w:val="18"/>
-        </w:rPr>
-        <w:t>.</w:t>
-      </w:r>
-    </w:p>
-    <w:p>
-      <w:pPr>
-        <w:rPr>
-          <w:rFonts w:ascii="Arial" w:hAnsi="Arial" w:cs="Arial"/>
-          <w:sz w:val="18"/>
-          <w:szCs w:val="18"/>
-        </w:rPr>
-      </w:pPr>
-    </w:p>
-    <w:p>
-      <w:pPr>
-        <w:rPr>
-          <w:rFonts w:ascii="Arial" w:hAnsi="Arial" w:cs="Arial"/>
-          <w:sz w:val="18"/>
-          <w:szCs w:val="18"/>
-        </w:rPr>
-      </w:pPr>
-      <w:r>
-        <w:rPr>
-          <w:rFonts w:ascii="Arial" w:hAnsi="Arial" w:cs="Arial"/>
-          <w:sz w:val="18"/>
-          <w:szCs w:val="18"/>
-        </w:rPr>
-        <w:t xml:space="preserve">Avalie as seguintes asserções e a relação proposta entre elas. </w:t>
-      </w:r>
-    </w:p>
-    <w:p>
-      <w:pPr>
-        <w:rPr>
-          <w:rFonts w:ascii="Arial" w:hAnsi="Arial" w:cs="Arial"/>
-          <w:sz w:val="18"/>
-          <w:szCs w:val="18"/>
-        </w:rPr>
-      </w:pPr>
-      <w:r>
-        <w:rPr>
-          <w:rFonts w:ascii="Arial" w:hAnsi="Arial" w:cs="Arial"/>
-          <w:sz w:val="18"/>
-          <w:szCs w:val="18"/>
-        </w:rPr>
-        <w:t xml:space="preserve">I. Comparando-se os sistemas de amortização francês e o de amortização constante, para um mesmo valor de empréstimo com prazo de operação e taxa de juros idênticos, o sistema de amortização francês sempre terá prestações </w:t>
-      </w:r>
-      <w:proofErr w:type="spellStart"/>
-      <w:r>
-        <w:rPr>
-          <w:rFonts w:ascii="Arial" w:hAnsi="Arial" w:cs="Arial"/>
-          <w:sz w:val="18"/>
-          <w:szCs w:val="18"/>
-        </w:rPr>
-        <w:t>superiores</w:t>
-      </w:r>
-      <w:proofErr w:type="spellEnd"/>
-      <w:r>
-        <w:rPr>
-          <w:rFonts w:ascii="Arial" w:hAnsi="Arial" w:cs="Arial"/>
-          <w:sz w:val="18"/>
-          <w:szCs w:val="18"/>
-        </w:rPr>
-        <w:t xml:space="preserve"> ao de amortização constante. </w:t>
-      </w:r>
-    </w:p>
-    <w:p>
-      <w:pPr>
-        <w:rPr>
-          <w:rFonts w:ascii="Arial" w:hAnsi="Arial" w:cs="Arial"/>
-          <w:sz w:val="18"/>
-          <w:szCs w:val="18"/>
-        </w:rPr>
-      </w:pPr>
-      <w:r>
-        <w:rPr>
-          <w:rFonts w:ascii="Arial" w:hAnsi="Arial" w:cs="Arial"/>
-          <w:sz w:val="18"/>
-          <w:szCs w:val="18"/>
-        </w:rPr>
-        <w:t>PORQUE II. A soma das parcelas com amortização constante é menor que da PRICE. Essa diferença está no conceito de valor do dinheiro no tempo, no qual "dinheiro antes" vale mais do que o mesmo "dinheiro depois".</w:t>
-      </w:r>
-    </w:p>
-    <w:p>
-      <w:pPr>
-        <w:rPr>
-          <w:rFonts w:ascii="Arial" w:hAnsi="Arial" w:cs="Arial"/>
-          <w:sz w:val="18"/>
-          <w:szCs w:val="18"/>
-        </w:rPr>
-      </w:pPr>
-    </w:p>
-    <w:p>
-      <w:pPr>
-        <w:rPr>
-          <w:rFonts w:ascii="Arial" w:hAnsi="Arial" w:cs="Arial"/>
-          <w:sz w:val="18"/>
-          <w:szCs w:val="18"/>
-        </w:rPr>
-      </w:pPr>
-      <w:r>
-        <w:rPr>
-          <w:rFonts w:ascii="Arial" w:hAnsi="Arial" w:cs="Arial"/>
-          <w:sz w:val="18"/>
-          <w:szCs w:val="18"/>
-        </w:rPr>
-        <w:t>A asserção I é uma proposição falsa, e a II é uma proposição verdadeira.</w:t>
-      </w:r>
-    </w:p>
-    <w:p>
-      <w:pPr>
-        <w:rPr>
-          <w:rFonts w:ascii="Arial" w:hAnsi="Arial" w:cs="Arial"/>
-          <w:sz w:val="18"/>
-          <w:szCs w:val="18"/>
-        </w:rPr>
-      </w:pPr>
-    </w:p>
-    <w:p>
-      <w:pPr>
-        <w:rPr>
-          <w:rFonts w:ascii="Arial" w:hAnsi="Arial" w:cs="Arial"/>
-          <w:sz w:val="18"/>
-          <w:szCs w:val="18"/>
-        </w:rPr>
-      </w:pPr>
-      <w:hyperlink r:id="rId9" w:history="1">
+      <w:proofErr w:type="gramEnd"/>
+      <w:r>
+        <w:t xml:space="preserve"> Sua parcela de juros é de R$ 2.520,00.</w:t>
+      </w:r>
+    </w:p>
+    <w:p>
+      <w:pPr>
+        <w:rPr>
+          <w:rFonts w:ascii="Arial" w:hAnsi="Arial" w:cs="Arial"/>
+          <w:sz w:val="18"/>
+          <w:szCs w:val="18"/>
+        </w:rPr>
+      </w:pPr>
+    </w:p>
+    <w:p>
+      <w:pPr>
+        <w:rPr>
+          <w:rFonts w:ascii="Arial" w:hAnsi="Arial" w:cs="Arial"/>
+          <w:sz w:val="18"/>
+          <w:szCs w:val="18"/>
+        </w:rPr>
+      </w:pPr>
+      <w:hyperlink r:id="rId11" w:history="1">
         <w:r>
           <w:rPr>
             <w:rStyle w:val="Hyperlink"/>
@@ -5651,6 +6050,195 @@
     </w:sectPr>
   </w:body>
 </w:document>
+</file>
+
+<file path=word/numbering.xml><?xml version="1.0" encoding="utf-8"?>
+<w:numbering xmlns:wpc="http://schemas.microsoft.com/office/word/2010/wordprocessingCanvas" xmlns:cx="http://schemas.microsoft.com/office/drawing/2014/chartex" xmlns:cx1="http://schemas.microsoft.com/office/drawing/2015/9/8/chartex" xmlns:cx2="http://schemas.microsoft.com/office/drawing/2015/10/21/chartex" xmlns:cx3="http://schemas.microsoft.com/office/drawing/2016/5/9/chartex" xmlns:cx4="http://schemas.microsoft.com/office/drawing/2016/5/10/chartex" xmlns:cx5="http://schemas.microsoft.com/office/drawing/2016/5/11/chartex" xmlns:cx6="http://schemas.microsoft.com/office/drawing/2016/5/12/chartex" xmlns:cx7="http://schemas.microsoft.com/office/drawing/2016/5/13/chartex" xmlns:cx8="http://schemas.microsoft.com/office/drawing/2016/5/14/chartex" xmlns:mc="http://schemas.openxmlformats.org/markup-compatibility/2006" xmlns:aink="http://schemas.microsoft.com/office/drawing/2016/ink" xmlns:am3d="http://schemas.microsoft.com/office/drawing/2017/model3d" xmlns:o="urn:schemas-microsoft-com:office:office" xmlns:r="http://schemas.openxmlformats.org/officeDocument/2006/relationships" xmlns:m="http://schemas.openxmlformats.org/officeDocument/2006/math" xmlns:v="urn:schemas-microsoft-com:vml" xmlns:wp14="http://schemas.microsoft.com/office/word/2010/wordprocessingDrawing" xmlns:wp="http://schemas.openxmlformats.org/drawingml/2006/wordprocessingDrawing" xmlns:w10="urn:schemas-microsoft-com:office:word" xmlns:w="http://schemas.openxmlformats.org/wordprocessingml/2006/main" xmlns:w14="http://schemas.microsoft.com/office/word/2010/wordml" xmlns:w15="http://schemas.microsoft.com/office/word/2012/wordml" xmlns:w16cex="http://schemas.microsoft.com/office/word/2018/wordml/cex" xmlns:w16cid="http://schemas.microsoft.com/office/word/2016/wordml/cid" xmlns:w16="http://schemas.microsoft.com/office/word/2018/wordml" xmlns:w16sdtdh="http://schemas.microsoft.com/office/word/2020/wordml/sdtdatahash" xmlns:w16se="http://schemas.microsoft.com/office/word/2015/wordml/symex" xmlns:wpg="http://schemas.microsoft.com/office/word/2010/wordprocessingGroup" xmlns:wpi="http://schemas.microsoft.com/office/word/2010/wordprocessingInk" xmlns:wne="http://schemas.microsoft.com/office/word/2006/wordml" xmlns:wps="http://schemas.microsoft.com/office/word/2010/wordprocessingShape" mc:Ignorable="w14 w15 w16se w16cid w16 w16cex w16sdtdh wp14">
+  <w:abstractNum w:abstractNumId="0" w15:restartNumberingAfterBreak="0">
+    <w:nsid w:val="1E3A4EA8"/>
+    <w:multiLevelType w:val="hybridMultilevel"/>
+    <w:tmpl w:val="1B62FBFA"/>
+    <w:lvl w:ilvl="0" w:tplc="32847258">
+      <w:start w:val="1"/>
+      <w:numFmt w:val="upperRoman"/>
+      <w:lvlText w:val="%1."/>
+      <w:lvlJc w:val="left"/>
+      <w:pPr>
+        <w:ind w:left="1080" w:hanging="720"/>
+      </w:pPr>
+      <w:rPr>
+        <w:rFonts w:hint="default"/>
+      </w:rPr>
+    </w:lvl>
+    <w:lvl w:ilvl="1" w:tplc="04160019" w:tentative="1">
+      <w:start w:val="1"/>
+      <w:numFmt w:val="lowerLetter"/>
+      <w:lvlText w:val="%2."/>
+      <w:lvlJc w:val="left"/>
+      <w:pPr>
+        <w:ind w:left="1440" w:hanging="360"/>
+      </w:pPr>
+    </w:lvl>
+    <w:lvl w:ilvl="2" w:tplc="0416001B" w:tentative="1">
+      <w:start w:val="1"/>
+      <w:numFmt w:val="lowerRoman"/>
+      <w:lvlText w:val="%3."/>
+      <w:lvlJc w:val="right"/>
+      <w:pPr>
+        <w:ind w:left="2160" w:hanging="180"/>
+      </w:pPr>
+    </w:lvl>
+    <w:lvl w:ilvl="3" w:tplc="0416000F" w:tentative="1">
+      <w:start w:val="1"/>
+      <w:numFmt w:val="decimal"/>
+      <w:lvlText w:val="%4."/>
+      <w:lvlJc w:val="left"/>
+      <w:pPr>
+        <w:ind w:left="2880" w:hanging="360"/>
+      </w:pPr>
+    </w:lvl>
+    <w:lvl w:ilvl="4" w:tplc="04160019" w:tentative="1">
+      <w:start w:val="1"/>
+      <w:numFmt w:val="lowerLetter"/>
+      <w:lvlText w:val="%5."/>
+      <w:lvlJc w:val="left"/>
+      <w:pPr>
+        <w:ind w:left="3600" w:hanging="360"/>
+      </w:pPr>
+    </w:lvl>
+    <w:lvl w:ilvl="5" w:tplc="0416001B" w:tentative="1">
+      <w:start w:val="1"/>
+      <w:numFmt w:val="lowerRoman"/>
+      <w:lvlText w:val="%6."/>
+      <w:lvlJc w:val="right"/>
+      <w:pPr>
+        <w:ind w:left="4320" w:hanging="180"/>
+      </w:pPr>
+    </w:lvl>
+    <w:lvl w:ilvl="6" w:tplc="0416000F" w:tentative="1">
+      <w:start w:val="1"/>
+      <w:numFmt w:val="decimal"/>
+      <w:lvlText w:val="%7."/>
+      <w:lvlJc w:val="left"/>
+      <w:pPr>
+        <w:ind w:left="5040" w:hanging="360"/>
+      </w:pPr>
+    </w:lvl>
+    <w:lvl w:ilvl="7" w:tplc="04160019" w:tentative="1">
+      <w:start w:val="1"/>
+      <w:numFmt w:val="lowerLetter"/>
+      <w:lvlText w:val="%8."/>
+      <w:lvlJc w:val="left"/>
+      <w:pPr>
+        <w:ind w:left="5760" w:hanging="360"/>
+      </w:pPr>
+    </w:lvl>
+    <w:lvl w:ilvl="8" w:tplc="0416001B" w:tentative="1">
+      <w:start w:val="1"/>
+      <w:numFmt w:val="lowerRoman"/>
+      <w:lvlText w:val="%9."/>
+      <w:lvlJc w:val="right"/>
+      <w:pPr>
+        <w:ind w:left="6480" w:hanging="180"/>
+      </w:pPr>
+    </w:lvl>
+  </w:abstractNum>
+  <w:abstractNum w:abstractNumId="1" w15:restartNumberingAfterBreak="0">
+    <w:nsid w:val="6E6F5738"/>
+    <w:multiLevelType w:val="hybridMultilevel"/>
+    <w:tmpl w:val="9364D21C"/>
+    <w:lvl w:ilvl="0" w:tplc="6994E952">
+      <w:start w:val="1"/>
+      <w:numFmt w:val="upperRoman"/>
+      <w:lvlText w:val="%1."/>
+      <w:lvlJc w:val="left"/>
+      <w:pPr>
+        <w:ind w:left="1080" w:hanging="720"/>
+      </w:pPr>
+      <w:rPr>
+        <w:rFonts w:hint="default"/>
+      </w:rPr>
+    </w:lvl>
+    <w:lvl w:ilvl="1" w:tplc="04160019" w:tentative="1">
+      <w:start w:val="1"/>
+      <w:numFmt w:val="lowerLetter"/>
+      <w:lvlText w:val="%2."/>
+      <w:lvlJc w:val="left"/>
+      <w:pPr>
+        <w:ind w:left="1440" w:hanging="360"/>
+      </w:pPr>
+    </w:lvl>
+    <w:lvl w:ilvl="2" w:tplc="0416001B" w:tentative="1">
+      <w:start w:val="1"/>
+      <w:numFmt w:val="lowerRoman"/>
+      <w:lvlText w:val="%3."/>
+      <w:lvlJc w:val="right"/>
+      <w:pPr>
+        <w:ind w:left="2160" w:hanging="180"/>
+      </w:pPr>
+    </w:lvl>
+    <w:lvl w:ilvl="3" w:tplc="0416000F" w:tentative="1">
+      <w:start w:val="1"/>
+      <w:numFmt w:val="decimal"/>
+      <w:lvlText w:val="%4."/>
+      <w:lvlJc w:val="left"/>
+      <w:pPr>
+        <w:ind w:left="2880" w:hanging="360"/>
+      </w:pPr>
+    </w:lvl>
+    <w:lvl w:ilvl="4" w:tplc="04160019" w:tentative="1">
+      <w:start w:val="1"/>
+      <w:numFmt w:val="lowerLetter"/>
+      <w:lvlText w:val="%5."/>
+      <w:lvlJc w:val="left"/>
+      <w:pPr>
+        <w:ind w:left="3600" w:hanging="360"/>
+      </w:pPr>
+    </w:lvl>
+    <w:lvl w:ilvl="5" w:tplc="0416001B" w:tentative="1">
+      <w:start w:val="1"/>
+      <w:numFmt w:val="lowerRoman"/>
+      <w:lvlText w:val="%6."/>
+      <w:lvlJc w:val="right"/>
+      <w:pPr>
+        <w:ind w:left="4320" w:hanging="180"/>
+      </w:pPr>
+    </w:lvl>
+    <w:lvl w:ilvl="6" w:tplc="0416000F" w:tentative="1">
+      <w:start w:val="1"/>
+      <w:numFmt w:val="decimal"/>
+      <w:lvlText w:val="%7."/>
+      <w:lvlJc w:val="left"/>
+      <w:pPr>
+        <w:ind w:left="5040" w:hanging="360"/>
+      </w:pPr>
+    </w:lvl>
+    <w:lvl w:ilvl="7" w:tplc="04160019" w:tentative="1">
+      <w:start w:val="1"/>
+      <w:numFmt w:val="lowerLetter"/>
+      <w:lvlText w:val="%8."/>
+      <w:lvlJc w:val="left"/>
+      <w:pPr>
+        <w:ind w:left="5760" w:hanging="360"/>
+      </w:pPr>
+    </w:lvl>
+    <w:lvl w:ilvl="8" w:tplc="0416001B" w:tentative="1">
+      <w:start w:val="1"/>
+      <w:numFmt w:val="lowerRoman"/>
+      <w:lvlText w:val="%9."/>
+      <w:lvlJc w:val="right"/>
+      <w:pPr>
+        <w:ind w:left="6480" w:hanging="180"/>
+      </w:pPr>
+    </w:lvl>
+  </w:abstractNum>
+  <w:num w:numId="1">
+    <w:abstractNumId w:val="0"/>
+  </w:num>
+  <w:num w:numId="2">
+    <w:abstractNumId w:val="1"/>
+  </w:num>
+</w:numbering>
 </file>
 
 <file path=word/styles.xml><?xml version="1.0" encoding="utf-8"?>
@@ -6118,6 +6706,17 @@
       <w:shd w:val="clear" w:color="auto" w:fill="E1DFDD"/>
     </w:rPr>
   </w:style>
+  <w:style w:type="paragraph" w:styleId="PargrafodaLista">
+    <w:name w:val="List Paragraph"/>
+    <w:basedOn w:val="Normal"/>
+    <w:uiPriority w:val="34"/>
+    <w:qFormat/>
+    <w:rsid w:val="00631637"/>
+    <w:pPr>
+      <w:ind w:left="720"/>
+      <w:contextualSpacing/>
+    </w:pPr>
+  </w:style>
 </w:styles>
 </file>
 

--- a/ECONOMIA E FINANÇAS/Doc.docx
+++ b/ECONOMIA E FINANÇAS/Doc.docx
@@ -88,27 +88,7 @@
           <w:sz w:val="18"/>
           <w:szCs w:val="18"/>
         </w:rPr>
-        <w:t xml:space="preserve">I. Por juros compostos, pois no longo do tempo realiza um montante maior se comparado </w:t>
-      </w:r>
-      <w:proofErr w:type="gramStart"/>
-      <w:r>
-        <w:rPr>
-          <w:rFonts w:ascii="Arial" w:hAnsi="Arial" w:cs="Arial"/>
-          <w:color w:val="001A1E"/>
-          <w:sz w:val="18"/>
-          <w:szCs w:val="18"/>
-        </w:rPr>
-        <w:t>ao juros simples</w:t>
-      </w:r>
-      <w:proofErr w:type="gramEnd"/>
-      <w:r>
-        <w:rPr>
-          <w:rFonts w:ascii="Arial" w:hAnsi="Arial" w:cs="Arial"/>
-          <w:color w:val="001A1E"/>
-          <w:sz w:val="18"/>
-          <w:szCs w:val="18"/>
-        </w:rPr>
-        <w:t>.</w:t>
+        <w:t>I. Por juros compostos, pois no longo do tempo realiza um montante maior se comparado ao juros simples.</w:t>
       </w:r>
     </w:p>
     <w:p>
@@ -253,27 +233,7 @@
           <w:sz w:val="18"/>
           <w:szCs w:val="18"/>
         </w:rPr>
-        <w:t xml:space="preserve">I. Em 24 meses um capital de R$ 60.000,00 rendeu de juros simples de R$ 9.600,00 à uma taxa </w:t>
-      </w:r>
-      <w:proofErr w:type="gramStart"/>
-      <w:r>
-        <w:rPr>
-          <w:rFonts w:ascii="Arial" w:hAnsi="Arial" w:cs="Arial"/>
-          <w:color w:val="001A1E"/>
-          <w:sz w:val="18"/>
-          <w:szCs w:val="18"/>
-        </w:rPr>
-        <w:t>de 8% a.a.</w:t>
-      </w:r>
-      <w:proofErr w:type="gramEnd"/>
-      <w:r>
-        <w:rPr>
-          <w:rFonts w:ascii="Arial" w:hAnsi="Arial" w:cs="Arial"/>
-          <w:color w:val="001A1E"/>
-          <w:sz w:val="18"/>
-          <w:szCs w:val="18"/>
-        </w:rPr>
-        <w:t xml:space="preserve"> Ou seja, o pagamento foi anual de R$ 4.800.</w:t>
+        <w:t>I. Em 24 meses um capital de R$ 60.000,00 rendeu de juros simples de R$ 9.600,00 à uma taxa de 8% a.a. Ou seja, o pagamento foi anual de R$ 4.800.</w:t>
       </w:r>
     </w:p>
     <w:p>
@@ -485,27 +445,7 @@
           <w:sz w:val="18"/>
           <w:szCs w:val="18"/>
         </w:rPr>
-        <w:t xml:space="preserve">II. Crédito não é bolsa. Logo, o financiamento é um empréstimo como qualquer outro, voltado para quem não pode arcar com o valor integral das mensalidades </w:t>
-      </w:r>
-      <w:proofErr w:type="gramStart"/>
-      <w:r>
-        <w:rPr>
-          <w:rFonts w:ascii="Arial" w:hAnsi="Arial" w:cs="Arial"/>
-          <w:color w:val="001A1E"/>
-          <w:sz w:val="18"/>
-          <w:szCs w:val="18"/>
-        </w:rPr>
-        <w:t>no momento em que</w:t>
-      </w:r>
-      <w:proofErr w:type="gramEnd"/>
-      <w:r>
-        <w:rPr>
-          <w:rFonts w:ascii="Arial" w:hAnsi="Arial" w:cs="Arial"/>
-          <w:color w:val="001A1E"/>
-          <w:sz w:val="18"/>
-          <w:szCs w:val="18"/>
-        </w:rPr>
-        <w:t xml:space="preserve"> cursa a faculdade. No futuro, com uma suposta melhora de renda, porém, o valor deve ser devolvido com juros.</w:t>
+        <w:t>II. Crédito não é bolsa. Logo, o financiamento é um empréstimo como qualquer outro, voltado para quem não pode arcar com o valor integral das mensalidades no momento em que cursa a faculdade. No futuro, com uma suposta melhora de renda, porém, o valor deve ser devolvido com juros.</w:t>
       </w:r>
     </w:p>
     <w:p>
@@ -560,27 +500,7 @@
           <w:szCs w:val="18"/>
           <w:lang w:eastAsia="pt-BR"/>
         </w:rPr>
-        <w:t xml:space="preserve">Engenharia Econômica é a avaliação sistemática dos aspectos econômicos de soluções propostas para problemas de Engenharia. Mais especificamente, ela fornece métodos que permitem tomar decisões relacionadas à economia de forma a reduzir custos e/ou maximizar benefícios para alguma organização. Nos problemas de engenharia </w:t>
-      </w:r>
-      <w:r>
-        <w:rPr>
-          <w:rFonts w:ascii="Arial" w:eastAsia="Times New Roman" w:hAnsi="Arial" w:cs="Arial"/>
-          <w:color w:val="001A1E"/>
-          <w:sz w:val="18"/>
-          <w:szCs w:val="18"/>
-          <w:lang w:eastAsia="pt-BR"/>
-        </w:rPr>
-        <w:t>econômica</w:t>
-      </w:r>
-      <w:r>
-        <w:rPr>
-          <w:rFonts w:ascii="Arial" w:eastAsia="Times New Roman" w:hAnsi="Arial" w:cs="Arial"/>
-          <w:color w:val="001A1E"/>
-          <w:sz w:val="18"/>
-          <w:szCs w:val="18"/>
-          <w:lang w:eastAsia="pt-BR"/>
-        </w:rPr>
-        <w:t xml:space="preserve"> considera-se que todos os pagamentos ou séries de pagamentos futuros que reembolsem uma quantia presente com juros são equivalentes entre si, podendo esses valores ser calculados por fórmulas adequadas, que se podem representar por fatores. É, assim, possível comparar alternativas de investimento com diferentes séries prospectivas de receitas e despesas utilizando os métodos do valor anual equivalente, valor presente, taxa de rendimento e/ou análise benefício-custo.</w:t>
+        <w:t>Engenharia Econômica é a avaliação sistemática dos aspectos econômicos de soluções propostas para problemas de Engenharia. Mais especificamente, ela fornece métodos que permitem tomar decisões relacionadas à economia de forma a reduzir custos e/ou maximizar benefícios para alguma organização. Nos problemas de engenharia econômica considera-se que todos os pagamentos ou séries de pagamentos futuros que reembolsem uma quantia presente com juros são equivalentes entre si, podendo esses valores ser calculados por fórmulas adequadas, que se podem representar por fatores. É, assim, possível comparar alternativas de investimento com diferentes séries prospectivas de receitas e despesas utilizando os métodos do valor anual equivalente, valor presente, taxa de rendimento e/ou análise benefício-custo.</w:t>
       </w:r>
     </w:p>
     <w:p>
@@ -952,27 +872,7 @@
           <w:sz w:val="18"/>
           <w:szCs w:val="18"/>
         </w:rPr>
-        <w:t xml:space="preserve">; Análise de viabilidade </w:t>
-      </w:r>
-      <w:proofErr w:type="gramStart"/>
-      <w:r>
-        <w:rPr>
-          <w:rFonts w:ascii="Arial" w:hAnsi="Arial" w:cs="Arial"/>
-          <w:color w:val="001A1E"/>
-          <w:sz w:val="18"/>
-          <w:szCs w:val="18"/>
-        </w:rPr>
-        <w:t>econômica financeira</w:t>
-      </w:r>
-      <w:proofErr w:type="gramEnd"/>
-      <w:r>
-        <w:rPr>
-          <w:rFonts w:ascii="Arial" w:hAnsi="Arial" w:cs="Arial"/>
-          <w:color w:val="001A1E"/>
-          <w:sz w:val="18"/>
-          <w:szCs w:val="18"/>
-        </w:rPr>
-        <w:t xml:space="preserve"> para a implantação de uma central de massa em uma indústria cerâmica de Itaboraí, RJ Revista Cerâmica60 (2014) 490-500.</w:t>
+        <w:t>; Análise de viabilidade econômica financeira para a implantação de uma central de massa em uma indústria cerâmica de Itaboraí, RJ Revista Cerâmica60 (2014) 490-500.</w:t>
       </w:r>
     </w:p>
     <w:p>
@@ -1169,7 +1069,6 @@
         <w:t>) um fluxo constante de informações dos mutuários para os credores e (</w:t>
       </w:r>
       <w:proofErr w:type="spellStart"/>
-      <w:proofErr w:type="gramStart"/>
       <w:r>
         <w:rPr>
           <w:rFonts w:ascii="Arial" w:hAnsi="Arial" w:cs="Arial"/>
@@ -1187,17 +1086,7 @@
           <w:sz w:val="18"/>
           <w:szCs w:val="18"/>
         </w:rPr>
-        <w:t xml:space="preserve"> )</w:t>
-      </w:r>
-      <w:proofErr w:type="gramEnd"/>
-      <w:r>
-        <w:rPr>
-          <w:rFonts w:ascii="Arial" w:hAnsi="Arial" w:cs="Arial"/>
-          <w:color w:val="001A1E"/>
-          <w:sz w:val="18"/>
-          <w:szCs w:val="18"/>
-        </w:rPr>
-        <w:t xml:space="preserve"> meios legais para a execução de garantias. No entanto, essas instituições exigem que os mutuários forneçam comprovações de renda e endereço, e apresentem a propriedade de bens executáveis. Pelo menos no mercado brasileiro, não há obstáculos explícitos para que um trabalhador detentor de trabalho informal garanta crédito a partir de fontes oficiais. Na prática, esse trabalhador terá dificuldades em fornecer documentos relacionados a renda ou ativos que possam ser usados   como garantia. A consequência negativa consiste em maiores risco e </w:t>
+        <w:t xml:space="preserve"> ) meios legais para a execução de garantias. No entanto, essas instituições exigem que os mutuários forneçam comprovações de renda e endereço, e apresentem a propriedade de bens executáveis. Pelo menos no mercado brasileiro, não há obstáculos explícitos para que um trabalhador detentor de trabalho informal garanta crédito a partir de fontes oficiais. Na prática, esse trabalhador terá dificuldades em fornecer documentos relacionados a renda ou ativos que possam ser usados   como garantia. A consequência negativa consiste em maiores risco e </w:t>
       </w:r>
       <w:hyperlink r:id="rId5" w:tooltip="Taxas de Juros" w:history="1">
         <w:r>
@@ -1989,27 +1878,7 @@
           <w:sz w:val="18"/>
           <w:szCs w:val="18"/>
         </w:rPr>
-        <w:t xml:space="preserve">A análise de investimentos divide-se em dois grupos: Métodos Robustos, englobando os métodos que selecionam projetos; e Métodos Classificatórios, também chamados de Métodos de Corte, englobando os que geram indicadores para projetos. Com a viabilização econômico-financeira, uma empresa em foco poderá adquirir o recurso e seguindo as etapas apresentadas implantar a central de preparação de massa, com retorno do capital em tempo razoável. Importante destacar que outros benefícios a esta ação não foram </w:t>
-      </w:r>
-      <w:proofErr w:type="gramStart"/>
-      <w:r>
-        <w:rPr>
-          <w:rFonts w:ascii="Arial" w:hAnsi="Arial" w:cs="Arial"/>
-          <w:color w:val="001A1E"/>
-          <w:sz w:val="18"/>
-          <w:szCs w:val="18"/>
-        </w:rPr>
-        <w:t>contabilizadas</w:t>
-      </w:r>
-      <w:proofErr w:type="gramEnd"/>
-      <w:r>
-        <w:rPr>
-          <w:rFonts w:ascii="Arial" w:hAnsi="Arial" w:cs="Arial"/>
-          <w:color w:val="001A1E"/>
-          <w:sz w:val="18"/>
-          <w:szCs w:val="18"/>
-        </w:rPr>
-        <w:t>.</w:t>
+        <w:t>A análise de investimentos divide-se em dois grupos: Métodos Robustos, englobando os métodos que selecionam projetos; e Métodos Classificatórios, também chamados de Métodos de Corte, englobando os que geram indicadores para projetos. Com a viabilização econômico-financeira, uma empresa em foco poderá adquirir o recurso e seguindo as etapas apresentadas implantar a central de preparação de massa, com retorno do capital em tempo razoável. Importante destacar que outros benefícios a esta ação não foram contabilizadas.</w:t>
       </w:r>
     </w:p>
     <w:p>
@@ -2052,27 +1921,7 @@
           <w:sz w:val="18"/>
           <w:szCs w:val="18"/>
         </w:rPr>
-        <w:t xml:space="preserve">; Análise de viabilidade </w:t>
-      </w:r>
-      <w:proofErr w:type="gramStart"/>
-      <w:r>
-        <w:rPr>
-          <w:rFonts w:ascii="Arial" w:hAnsi="Arial" w:cs="Arial"/>
-          <w:color w:val="001A1E"/>
-          <w:sz w:val="18"/>
-          <w:szCs w:val="18"/>
-        </w:rPr>
-        <w:t>econômica financeira</w:t>
-      </w:r>
-      <w:proofErr w:type="gramEnd"/>
-      <w:r>
-        <w:rPr>
-          <w:rFonts w:ascii="Arial" w:hAnsi="Arial" w:cs="Arial"/>
-          <w:color w:val="001A1E"/>
-          <w:sz w:val="18"/>
-          <w:szCs w:val="18"/>
-        </w:rPr>
-        <w:t xml:space="preserve"> para a implantação de uma central de massa em uma indústria cerâmica de Itaboraí, RJ Revista Cerâmica60 (2014) 490-500.</w:t>
+        <w:t>; Análise de viabilidade econômica financeira para a implantação de uma central de massa em uma indústria cerâmica de Itaboraí, RJ Revista Cerâmica60 (2014) 490-500.</w:t>
       </w:r>
     </w:p>
     <w:p>
@@ -2241,27 +2090,7 @@
           <w:sz w:val="18"/>
           <w:szCs w:val="18"/>
         </w:rPr>
-        <w:t xml:space="preserve">III. </w:t>
-      </w:r>
-      <w:proofErr w:type="gramStart"/>
-      <w:r>
-        <w:rPr>
-          <w:rFonts w:ascii="Arial" w:hAnsi="Arial" w:cs="Arial"/>
-          <w:color w:val="001A1E"/>
-          <w:sz w:val="18"/>
-          <w:szCs w:val="18"/>
-        </w:rPr>
-        <w:t>Analise</w:t>
-      </w:r>
-      <w:proofErr w:type="gramEnd"/>
-      <w:r>
-        <w:rPr>
-          <w:rFonts w:ascii="Arial" w:hAnsi="Arial" w:cs="Arial"/>
-          <w:color w:val="001A1E"/>
-          <w:sz w:val="18"/>
-          <w:szCs w:val="18"/>
-        </w:rPr>
-        <w:t xml:space="preserve"> do </w:t>
+        <w:t xml:space="preserve">III. Analise do </w:t>
       </w:r>
       <w:proofErr w:type="spellStart"/>
       <w:r>
@@ -2410,27 +2239,7 @@
           <w:sz w:val="18"/>
           <w:szCs w:val="18"/>
         </w:rPr>
-        <w:t>Foi oferecido a uma empresa um projeto para investimento de R$ 120.000,</w:t>
-      </w:r>
-      <w:proofErr w:type="gramStart"/>
-      <w:r>
-        <w:rPr>
-          <w:rFonts w:ascii="Arial" w:hAnsi="Arial" w:cs="Arial"/>
-          <w:color w:val="001A1E"/>
-          <w:sz w:val="18"/>
-          <w:szCs w:val="18"/>
-        </w:rPr>
-        <w:t>00  com</w:t>
-      </w:r>
-      <w:proofErr w:type="gramEnd"/>
-      <w:r>
-        <w:rPr>
-          <w:rFonts w:ascii="Arial" w:hAnsi="Arial" w:cs="Arial"/>
-          <w:color w:val="001A1E"/>
-          <w:sz w:val="18"/>
-          <w:szCs w:val="18"/>
-        </w:rPr>
-        <w:t xml:space="preserve"> a seguinte previsão do fluxo de entradas de caixa: </w:t>
+        <w:t>Foi oferecido a uma empresa um projeto para investimento de R$ 120.000,00  com a seguinte previsão do fluxo de entradas de caixa: </w:t>
       </w:r>
     </w:p>
     <w:p>
@@ -2576,27 +2385,7 @@
           <w:sz w:val="18"/>
           <w:szCs w:val="18"/>
         </w:rPr>
-        <w:t xml:space="preserve">Em projetos de investimentos, normalmente, usam-se séries históricas de arrendamentos para projetos similares. Esta informação apresenta a evolução ao longo do tempo. São analisados os </w:t>
-      </w:r>
-      <w:proofErr w:type="gramStart"/>
-      <w:r>
-        <w:rPr>
-          <w:rFonts w:ascii="Arial" w:hAnsi="Arial" w:cs="Arial"/>
-          <w:color w:val="001A1E"/>
-          <w:sz w:val="18"/>
-          <w:szCs w:val="18"/>
-        </w:rPr>
-        <w:t>períodos de tempo</w:t>
-      </w:r>
-      <w:proofErr w:type="gramEnd"/>
-      <w:r>
-        <w:rPr>
-          <w:rFonts w:ascii="Arial" w:hAnsi="Arial" w:cs="Arial"/>
-          <w:color w:val="001A1E"/>
-          <w:sz w:val="18"/>
-          <w:szCs w:val="18"/>
-        </w:rPr>
-        <w:t xml:space="preserve"> que o produto esteve sem ser arrendado, os possíveis usos alternativos do produto resultante, os gastos em que incorre o proprietário na realização de obras necessárias para operação do projeto ou, simplesmente, para manter a estrutura, os benefícios obtidos e quais os pressupostos das rendas abonadas periodicamente. Sem poder extrapolar-se diretamente o futuro imediato, é importante o conhecimento sobre estas variáveis para estimar parâmetros subjetivos, pois são dados objetivos que, inicialmente, não têm forma de se repartir no tempo (a não ser em percentagem).</w:t>
+        <w:t>Em projetos de investimentos, normalmente, usam-se séries históricas de arrendamentos para projetos similares. Esta informação apresenta a evolução ao longo do tempo. São analisados os períodos de tempo que o produto esteve sem ser arrendado, os possíveis usos alternativos do produto resultante, os gastos em que incorre o proprietário na realização de obras necessárias para operação do projeto ou, simplesmente, para manter a estrutura, os benefícios obtidos e quais os pressupostos das rendas abonadas periodicamente. Sem poder extrapolar-se diretamente o futuro imediato, é importante o conhecimento sobre estas variáveis para estimar parâmetros subjetivos, pois são dados objetivos que, inicialmente, não têm forma de se repartir no tempo (a não ser em percentagem).</w:t>
       </w:r>
     </w:p>
     <w:p>
@@ -2703,7 +2492,6 @@
           <w:szCs w:val="18"/>
         </w:rPr>
       </w:pPr>
-      <w:proofErr w:type="gramStart"/>
       <w:r>
         <w:rPr>
           <w:rFonts w:ascii="Arial" w:hAnsi="Arial" w:cs="Arial"/>
@@ -2713,7 +2501,6 @@
         </w:rPr>
         <w:t>.PORQUE</w:t>
       </w:r>
-      <w:proofErr w:type="gramEnd"/>
     </w:p>
     <w:p>
       <w:pPr>
@@ -2735,27 +2522,7 @@
           <w:sz w:val="18"/>
           <w:szCs w:val="18"/>
         </w:rPr>
-        <w:t xml:space="preserve">II. O fluxo de caixa é determinado </w:t>
-      </w:r>
-      <w:proofErr w:type="gramStart"/>
-      <w:r>
-        <w:rPr>
-          <w:rFonts w:ascii="Arial" w:hAnsi="Arial" w:cs="Arial"/>
-          <w:color w:val="001A1E"/>
-          <w:sz w:val="18"/>
-          <w:szCs w:val="18"/>
-        </w:rPr>
-        <w:t>pelos séries</w:t>
-      </w:r>
-      <w:proofErr w:type="gramEnd"/>
-      <w:r>
-        <w:rPr>
-          <w:rFonts w:ascii="Arial" w:hAnsi="Arial" w:cs="Arial"/>
-          <w:color w:val="001A1E"/>
-          <w:sz w:val="18"/>
-          <w:szCs w:val="18"/>
-        </w:rPr>
-        <w:t xml:space="preserve"> histórias e parâmetros de macroeconomia.</w:t>
+        <w:t>II. O fluxo de caixa é determinado pelos séries histórias e parâmetros de macroeconomia.</w:t>
       </w:r>
     </w:p>
     <w:p>
@@ -3578,27 +3345,7 @@
           <w:sz w:val="18"/>
           <w:szCs w:val="18"/>
         </w:rPr>
-        <w:t xml:space="preserve">, C. A. P. Rentabilidade e Eficiência no Setor Bancário Brasileira. RAC, v. 5, n. 3, </w:t>
-      </w:r>
-      <w:proofErr w:type="gramStart"/>
-      <w:r>
-        <w:rPr>
-          <w:rFonts w:ascii="Arial" w:hAnsi="Arial" w:cs="Arial"/>
-          <w:color w:val="001A1E"/>
-          <w:sz w:val="18"/>
-          <w:szCs w:val="18"/>
-        </w:rPr>
-        <w:t>Set.</w:t>
-      </w:r>
-      <w:proofErr w:type="gramEnd"/>
-      <w:r>
-        <w:rPr>
-          <w:rFonts w:ascii="Arial" w:hAnsi="Arial" w:cs="Arial"/>
-          <w:color w:val="001A1E"/>
-          <w:sz w:val="18"/>
-          <w:szCs w:val="18"/>
-        </w:rPr>
-        <w:t>/Dez. 2001: 07-26.</w:t>
+        <w:t>, C. A. P. Rentabilidade e Eficiência no Setor Bancário Brasileira. RAC, v. 5, n. 3, Set./Dez. 2001: 07-26.</w:t>
       </w:r>
     </w:p>
     <w:p>
@@ -3996,27 +3743,7 @@
           <w:sz w:val="18"/>
           <w:szCs w:val="18"/>
         </w:rPr>
-        <w:t xml:space="preserve">, C. A. P. Rentabilidade e Eficiência no Setor Bancário Brasileira. RAC, v. 5, n. 3, </w:t>
-      </w:r>
-      <w:proofErr w:type="gramStart"/>
-      <w:r>
-        <w:rPr>
-          <w:rFonts w:ascii="Arial" w:hAnsi="Arial" w:cs="Arial"/>
-          <w:color w:val="001A1E"/>
-          <w:sz w:val="18"/>
-          <w:szCs w:val="18"/>
-        </w:rPr>
-        <w:t>Set.</w:t>
-      </w:r>
-      <w:proofErr w:type="gramEnd"/>
-      <w:r>
-        <w:rPr>
-          <w:rFonts w:ascii="Arial" w:hAnsi="Arial" w:cs="Arial"/>
-          <w:color w:val="001A1E"/>
-          <w:sz w:val="18"/>
-          <w:szCs w:val="18"/>
-        </w:rPr>
-        <w:t>/Dez. 2001: 07-26.</w:t>
+        <w:t>, C. A. P. Rentabilidade e Eficiência no Setor Bancário Brasileira. RAC, v. 5, n. 3, Set./Dez. 2001: 07-26.</w:t>
       </w:r>
     </w:p>
     <w:p>
@@ -4133,7 +3860,6 @@
         <w:t xml:space="preserve">II. Uma desvantagem do B/C é que todas as entradas são remuneradas a partir de uma mesma taxa no </w:t>
       </w:r>
       <w:proofErr w:type="spellStart"/>
-      <w:proofErr w:type="gramStart"/>
       <w:r>
         <w:rPr>
           <w:rFonts w:ascii="Arial" w:hAnsi="Arial" w:cs="Arial"/>
@@ -4144,7 +3870,6 @@
         <w:t>calculo</w:t>
       </w:r>
       <w:proofErr w:type="spellEnd"/>
-      <w:proofErr w:type="gramEnd"/>
       <w:r>
         <w:rPr>
           <w:rFonts w:ascii="Arial" w:hAnsi="Arial" w:cs="Arial"/>
@@ -4666,25 +4391,7 @@
           <w:sz w:val="18"/>
           <w:szCs w:val="18"/>
         </w:rPr>
-        <w:t xml:space="preserve">Uma empresa comercial realizou uma análise de viabilidade econômico-financeira para abertura de uma filial inicial de R$ 60.000,00; estando dispostas, a tabela a </w:t>
-      </w:r>
-      <w:proofErr w:type="gramStart"/>
-      <w:r>
-        <w:rPr>
-          <w:rFonts w:ascii="Arial" w:hAnsi="Arial" w:cs="Arial"/>
-          <w:sz w:val="18"/>
-          <w:szCs w:val="18"/>
-        </w:rPr>
-        <w:t>seguir ,</w:t>
-      </w:r>
-      <w:proofErr w:type="gramEnd"/>
-      <w:r>
-        <w:rPr>
-          <w:rFonts w:ascii="Arial" w:hAnsi="Arial" w:cs="Arial"/>
-          <w:sz w:val="18"/>
-          <w:szCs w:val="18"/>
-        </w:rPr>
-        <w:t xml:space="preserve"> as informações consideradas na análise, dada uma taxa Mínima de Atratividade (TMA) de 10% ao ano.</w:t>
+        <w:t>Uma empresa comercial realizou uma análise de viabilidade econômico-financeira para abertura de uma filial inicial de R$ 60.000,00; estando dispostas, a tabela a seguir , as informações consideradas na análise, dada uma taxa Mínima de Atratividade (TMA) de 10% ao ano.</w:t>
       </w:r>
     </w:p>
     <w:p>
@@ -4917,77 +4624,47 @@
           <w:szCs w:val="18"/>
         </w:rPr>
       </w:pPr>
-      <w:proofErr w:type="gramStart"/>
-      <w:r>
-        <w:rPr>
-          <w:rFonts w:ascii="Arial" w:hAnsi="Arial" w:cs="Arial"/>
-          <w:sz w:val="18"/>
-          <w:szCs w:val="18"/>
-        </w:rPr>
-        <w:t>( )</w:t>
-      </w:r>
-      <w:proofErr w:type="gramEnd"/>
-      <w:r>
-        <w:rPr>
-          <w:rFonts w:ascii="Arial" w:hAnsi="Arial" w:cs="Arial"/>
-          <w:sz w:val="18"/>
-          <w:szCs w:val="18"/>
-        </w:rPr>
-        <w:t xml:space="preserve"> É a razão entre o valor presente do fluxo esperado de benefícios de um projeto e o valor presente do fluxo esperado dos investimentos necessários para realizá-lo.</w:t>
-      </w:r>
-    </w:p>
-    <w:p>
-      <w:pPr>
-        <w:rPr>
-          <w:rFonts w:ascii="Arial" w:hAnsi="Arial" w:cs="Arial"/>
-          <w:sz w:val="18"/>
-          <w:szCs w:val="18"/>
-        </w:rPr>
-      </w:pPr>
-      <w:proofErr w:type="gramStart"/>
-      <w:r>
-        <w:rPr>
-          <w:rFonts w:ascii="Arial" w:hAnsi="Arial" w:cs="Arial"/>
-          <w:sz w:val="18"/>
-          <w:szCs w:val="18"/>
-        </w:rPr>
-        <w:t>( )</w:t>
-      </w:r>
-      <w:proofErr w:type="gramEnd"/>
-      <w:r>
-        <w:rPr>
-          <w:rFonts w:ascii="Arial" w:hAnsi="Arial" w:cs="Arial"/>
-          <w:sz w:val="18"/>
-          <w:szCs w:val="18"/>
-        </w:rPr>
-        <w:t xml:space="preserve"> Diferença entre o valor investido (CF ) e o valor dos benefícios esperados (CF ), descontados para a data inicial, usando-se como taxa de desconto a taxa de mínima atratividade (TMA). </w:t>
-      </w:r>
-    </w:p>
-    <w:p>
-      <w:pPr>
-        <w:rPr>
-          <w:rFonts w:ascii="Arial" w:hAnsi="Arial" w:cs="Arial"/>
-          <w:sz w:val="18"/>
-          <w:szCs w:val="18"/>
-        </w:rPr>
-      </w:pPr>
-      <w:proofErr w:type="gramStart"/>
-      <w:r>
-        <w:rPr>
-          <w:rFonts w:ascii="Arial" w:hAnsi="Arial" w:cs="Arial"/>
-          <w:sz w:val="18"/>
-          <w:szCs w:val="18"/>
-        </w:rPr>
-        <w:t>( )</w:t>
-      </w:r>
-      <w:proofErr w:type="gramEnd"/>
-      <w:r>
-        <w:rPr>
-          <w:rFonts w:ascii="Arial" w:hAnsi="Arial" w:cs="Arial"/>
-          <w:sz w:val="18"/>
-          <w:szCs w:val="18"/>
-        </w:rPr>
-        <w:t xml:space="preserve"> Do ponto de vista matemático, é a taxa que torna nulo o valor presente líquido de um fluxo de caixa.</w:t>
+      <w:r>
+        <w:rPr>
+          <w:rFonts w:ascii="Arial" w:hAnsi="Arial" w:cs="Arial"/>
+          <w:sz w:val="18"/>
+          <w:szCs w:val="18"/>
+        </w:rPr>
+        <w:t>( ) É a razão entre o valor presente do fluxo esperado de benefícios de um projeto e o valor presente do fluxo esperado dos investimentos necessários para realizá-lo.</w:t>
+      </w:r>
+    </w:p>
+    <w:p>
+      <w:pPr>
+        <w:rPr>
+          <w:rFonts w:ascii="Arial" w:hAnsi="Arial" w:cs="Arial"/>
+          <w:sz w:val="18"/>
+          <w:szCs w:val="18"/>
+        </w:rPr>
+      </w:pPr>
+      <w:r>
+        <w:rPr>
+          <w:rFonts w:ascii="Arial" w:hAnsi="Arial" w:cs="Arial"/>
+          <w:sz w:val="18"/>
+          <w:szCs w:val="18"/>
+        </w:rPr>
+        <w:t xml:space="preserve">( ) Diferença entre o valor investido (CF ) e o valor dos benefícios esperados (CF ), descontados para a data inicial, usando-se como taxa de desconto a taxa de mínima atratividade (TMA). </w:t>
+      </w:r>
+    </w:p>
+    <w:p>
+      <w:pPr>
+        <w:rPr>
+          <w:rFonts w:ascii="Arial" w:hAnsi="Arial" w:cs="Arial"/>
+          <w:sz w:val="18"/>
+          <w:szCs w:val="18"/>
+        </w:rPr>
+      </w:pPr>
+      <w:r>
+        <w:rPr>
+          <w:rFonts w:ascii="Arial" w:hAnsi="Arial" w:cs="Arial"/>
+          <w:sz w:val="18"/>
+          <w:szCs w:val="18"/>
+        </w:rPr>
+        <w:t>( ) Do ponto de vista matemático, é a taxa que torna nulo o valor presente líquido de um fluxo de caixa.</w:t>
       </w:r>
     </w:p>
     <w:p>
@@ -5494,7 +5171,19 @@
       </w:pPr>
     </w:p>
     <w:p>
-      <w:r>
+      <w:pPr>
+        <w:rPr>
+          <w:rFonts w:ascii="Arial" w:hAnsi="Arial" w:cs="Arial"/>
+          <w:sz w:val="18"/>
+          <w:szCs w:val="18"/>
+        </w:rPr>
+      </w:pPr>
+      <w:r>
+        <w:rPr>
+          <w:rFonts w:ascii="Arial" w:hAnsi="Arial" w:cs="Arial"/>
+          <w:sz w:val="18"/>
+          <w:szCs w:val="18"/>
+        </w:rPr>
         <w:t>A taxa interna de retorno anual do fluxo de caixa abaixo é igual a 20%</w:t>
       </w:r>
     </w:p>
@@ -5508,7 +5197,10 @@
       </w:pPr>
       <w:r>
         <w:rPr>
+          <w:rFonts w:ascii="Arial" w:hAnsi="Arial" w:cs="Arial"/>
           <w:noProof/>
+          <w:sz w:val="18"/>
+          <w:szCs w:val="18"/>
         </w:rPr>
         <w:drawing>
           <wp:inline distT="0" distB="0" distL="0" distR="0" wp14:anchorId="55F25F07" wp14:editId="4E34828F">
@@ -5548,139 +5240,265 @@
       </w:r>
     </w:p>
     <w:p>
-      <w:r>
-        <w:rPr>
-          <w:rFonts w:ascii="Arial" w:hAnsi="Arial" w:cs="Arial"/>
-          <w:sz w:val="18"/>
-          <w:szCs w:val="18"/>
-        </w:rPr>
-        <w:t>R</w:t>
-      </w:r>
-      <w:proofErr w:type="gramStart"/>
-      <w:r>
-        <w:rPr>
-          <w:rFonts w:ascii="Arial" w:hAnsi="Arial" w:cs="Arial"/>
-          <w:sz w:val="18"/>
-          <w:szCs w:val="18"/>
-        </w:rPr>
-        <w:t xml:space="preserve">: </w:t>
-      </w:r>
-      <w:r>
-        <w:t>:</w:t>
-      </w:r>
-      <w:proofErr w:type="gramEnd"/>
-      <w:r>
-        <w:t xml:space="preserve"> R$ 6.000,00</w:t>
-      </w:r>
-    </w:p>
-    <w:p/>
-    <w:p>
-      <w:r>
-        <w:t xml:space="preserve">Uma das questões que mais importam a administradores financeiros, engenheiros, economistas e planejadores de projetos, enfim, a todos aqueles que tomam decisões relativas a inversões de capital, é a de aferir a economicidade </w:t>
-      </w:r>
-      <w:proofErr w:type="gramStart"/>
-      <w:r>
-        <w:t>das mesmas</w:t>
-      </w:r>
-      <w:proofErr w:type="gramEnd"/>
-      <w:r>
-        <w:t xml:space="preserve">. Na avaliação econômica de propostas, ou projetos, de investimento, um procedimento frequentemente utilizado é o denominado critério da taxa interna de retorno. Entretanto, embora este aspecto nem sempre seja observado, nem todo projeto de investimento é passível de ser corretamente avaliado via </w:t>
-      </w:r>
-      <w:r>
+      <w:pPr>
+        <w:rPr>
+          <w:rFonts w:ascii="Arial" w:hAnsi="Arial" w:cs="Arial"/>
+          <w:sz w:val="18"/>
+          <w:szCs w:val="18"/>
+        </w:rPr>
+      </w:pPr>
+      <w:r>
+        <w:rPr>
+          <w:rFonts w:ascii="Arial" w:hAnsi="Arial" w:cs="Arial"/>
+          <w:sz w:val="18"/>
+          <w:szCs w:val="18"/>
+        </w:rPr>
+        <w:t xml:space="preserve">R: </w:t>
+      </w:r>
+      <w:r>
+        <w:rPr>
+          <w:rFonts w:ascii="Arial" w:hAnsi="Arial" w:cs="Arial"/>
+          <w:sz w:val="18"/>
+          <w:szCs w:val="18"/>
+        </w:rPr>
+        <w:t>: R$ 6.000,00</w:t>
+      </w:r>
+    </w:p>
+    <w:p>
+      <w:pPr>
+        <w:rPr>
+          <w:rFonts w:ascii="Arial" w:hAnsi="Arial" w:cs="Arial"/>
+          <w:sz w:val="18"/>
+          <w:szCs w:val="18"/>
+        </w:rPr>
+      </w:pPr>
+    </w:p>
+    <w:p>
+      <w:pPr>
+        <w:rPr>
+          <w:rFonts w:ascii="Arial" w:hAnsi="Arial" w:cs="Arial"/>
+          <w:sz w:val="18"/>
+          <w:szCs w:val="18"/>
+        </w:rPr>
+      </w:pPr>
+      <w:r>
+        <w:rPr>
+          <w:rFonts w:ascii="Arial" w:hAnsi="Arial" w:cs="Arial"/>
+          <w:sz w:val="18"/>
+          <w:szCs w:val="18"/>
+        </w:rPr>
+        <w:t xml:space="preserve">Uma das questões que mais importam a administradores financeiros, engenheiros, economistas e planejadores de projetos, enfim, a todos aqueles que tomam decisões relativas a inversões de capital, é a de aferir a economicidade das mesmas. Na avaliação econômica de propostas, ou projetos, de investimento, um procedimento frequentemente utilizado é o denominado critério da taxa interna de retorno. Entretanto, embora este aspecto nem sempre seja observado, nem todo projeto de investimento é passível de ser corretamente avaliado via o critério da taxa interna de retorno. Para que esse critério faça sentido, é necessário que sejam satisfeitas certas condições, não só de natureza matemática como ainda de caráter econômico. Fonte: Faro, Clóvis de. O critério da taxa interna de retorno e o caso dos projetos do tipo investimento puro. Rev. Adm. </w:t>
+      </w:r>
+      <w:proofErr w:type="spellStart"/>
+      <w:r>
+        <w:rPr>
+          <w:rFonts w:ascii="Arial" w:hAnsi="Arial" w:cs="Arial"/>
+          <w:sz w:val="18"/>
+          <w:szCs w:val="18"/>
+        </w:rPr>
+        <w:t>Empres</w:t>
+      </w:r>
+      <w:proofErr w:type="spellEnd"/>
+      <w:r>
+        <w:rPr>
+          <w:rFonts w:ascii="Arial" w:hAnsi="Arial" w:cs="Arial"/>
+          <w:sz w:val="18"/>
+          <w:szCs w:val="18"/>
+        </w:rPr>
+        <w:t>. vol.16 no.5 São Paulo Set./</w:t>
+      </w:r>
+      <w:proofErr w:type="spellStart"/>
+      <w:r>
+        <w:rPr>
+          <w:rFonts w:ascii="Arial" w:hAnsi="Arial" w:cs="Arial"/>
+          <w:sz w:val="18"/>
+          <w:szCs w:val="18"/>
+        </w:rPr>
+        <w:t>Oct</w:t>
+      </w:r>
+      <w:proofErr w:type="spellEnd"/>
+      <w:r>
+        <w:rPr>
+          <w:rFonts w:ascii="Arial" w:hAnsi="Arial" w:cs="Arial"/>
+          <w:sz w:val="18"/>
+          <w:szCs w:val="18"/>
+        </w:rPr>
+        <w:t xml:space="preserve">. 1976. </w:t>
+      </w:r>
+      <w:r>
+        <w:rPr>
+          <w:rFonts w:ascii="Arial" w:hAnsi="Arial" w:cs="Arial"/>
+          <w:sz w:val="18"/>
+          <w:szCs w:val="18"/>
+        </w:rPr>
         <w:lastRenderedPageBreak/>
-        <w:t xml:space="preserve">o critério da taxa interna de retorno. Para que esse critério faça sentido, é necessário que sejam satisfeitas certas condições, não só de natureza matemática como ainda de caráter econômico. Fonte: Faro, Clóvis de. O critério da taxa interna de retorno e o caso dos projetos do tipo investimento puro. Rev. Adm. </w:t>
+        <w:t xml:space="preserve">Considerando essa situação, avalie as seguintes asserções e a relação proposta entre elas. I. Suponha a avaliação de dois projetos X e Y pelos métodos da taxa interna de retorno (TIR) e de </w:t>
       </w:r>
       <w:proofErr w:type="spellStart"/>
       <w:r>
+        <w:rPr>
+          <w:rFonts w:ascii="Arial" w:hAnsi="Arial" w:cs="Arial"/>
+          <w:sz w:val="18"/>
+          <w:szCs w:val="18"/>
+        </w:rPr>
+        <w:t>payback</w:t>
+      </w:r>
+      <w:proofErr w:type="spellEnd"/>
+      <w:r>
+        <w:rPr>
+          <w:rFonts w:ascii="Arial" w:hAnsi="Arial" w:cs="Arial"/>
+          <w:sz w:val="18"/>
+          <w:szCs w:val="18"/>
+        </w:rPr>
+        <w:t xml:space="preserve">. Nesse sentido, é correto afirmar que deve ser escolhido o projeto que apresentar menor taxa interna de retorno. PORQUE II. Um fundamento da engenharia econômica é o dinheiro no tempo, assim a TIR destaca-se em relação ao </w:t>
+      </w:r>
+      <w:proofErr w:type="spellStart"/>
+      <w:r>
+        <w:rPr>
+          <w:rFonts w:ascii="Arial" w:hAnsi="Arial" w:cs="Arial"/>
+          <w:sz w:val="18"/>
+          <w:szCs w:val="18"/>
+        </w:rPr>
+        <w:t>payback</w:t>
+      </w:r>
+      <w:proofErr w:type="spellEnd"/>
+      <w:r>
+        <w:rPr>
+          <w:rFonts w:ascii="Arial" w:hAnsi="Arial" w:cs="Arial"/>
+          <w:sz w:val="18"/>
+          <w:szCs w:val="18"/>
+        </w:rPr>
+        <w:t xml:space="preserve"> simples que não analisa esse aspecto</w:t>
+      </w:r>
+    </w:p>
+    <w:p>
+      <w:pPr>
+        <w:rPr>
+          <w:rFonts w:ascii="Arial" w:hAnsi="Arial" w:cs="Arial"/>
+          <w:sz w:val="18"/>
+          <w:szCs w:val="18"/>
+        </w:rPr>
+      </w:pPr>
+      <w:r>
+        <w:rPr>
+          <w:rFonts w:ascii="Arial" w:hAnsi="Arial" w:cs="Arial"/>
+          <w:sz w:val="18"/>
+          <w:szCs w:val="18"/>
+        </w:rPr>
+        <w:t xml:space="preserve">R: </w:t>
+      </w:r>
+      <w:r>
+        <w:rPr>
+          <w:rFonts w:ascii="Arial" w:hAnsi="Arial" w:cs="Arial"/>
+          <w:sz w:val="18"/>
+          <w:szCs w:val="18"/>
+        </w:rPr>
+        <w:t>A asserção I é uma proposição falsa, e a II é uma proposição verdadeira.</w:t>
+      </w:r>
+    </w:p>
+    <w:p>
+      <w:pPr>
+        <w:rPr>
+          <w:rFonts w:ascii="Arial" w:hAnsi="Arial" w:cs="Arial"/>
+          <w:sz w:val="18"/>
+          <w:szCs w:val="18"/>
+        </w:rPr>
+      </w:pPr>
+      <w:r>
+        <w:rPr>
+          <w:rFonts w:ascii="Arial" w:hAnsi="Arial" w:cs="Arial"/>
+          <w:sz w:val="18"/>
+          <w:szCs w:val="18"/>
+        </w:rPr>
+        <w:br w:type="page"/>
+      </w:r>
+    </w:p>
+    <w:p>
+      <w:pPr>
+        <w:rPr>
+          <w:rFonts w:ascii="Arial" w:hAnsi="Arial" w:cs="Arial"/>
+          <w:sz w:val="18"/>
+          <w:szCs w:val="18"/>
+        </w:rPr>
+      </w:pPr>
+      <w:r>
+        <w:rPr>
+          <w:rFonts w:ascii="Arial" w:hAnsi="Arial" w:cs="Arial"/>
+          <w:sz w:val="18"/>
+          <w:szCs w:val="18"/>
+        </w:rPr>
+        <w:lastRenderedPageBreak/>
+        <w:t xml:space="preserve">Fluxo de caixa está pertinente com contas a receber e a pagar e a importância do saldo positivo ou negativo em caixa com o intuito de dominar a uma aplicação ou obtenção de crédito. Na verdade, o fluxo de caixa faz parte dos ativos circulantes que constituem o capital da empresa transformado em dinheiro, de acordo com a natureza de suas operações. A inversão de fluxo de sinal de fluxo de caixa (caixa negativo) elimina alguns métodos de análise. Assim, Acrescenta uma descrição sumária do método da taxa interna de retorno e sugere a eliminação da dualidade. Logo, afirma-se que o método da TIR não deve ser aplicado para problemas que apresentem mais de uma inversão do fluxo de caixa. Fonte: Oliveira, </w:t>
+      </w:r>
+      <w:proofErr w:type="spellStart"/>
+      <w:r>
+        <w:rPr>
+          <w:rFonts w:ascii="Arial" w:hAnsi="Arial" w:cs="Arial"/>
+          <w:sz w:val="18"/>
+          <w:szCs w:val="18"/>
+        </w:rPr>
+        <w:t>Adary</w:t>
+      </w:r>
+      <w:proofErr w:type="spellEnd"/>
+      <w:r>
+        <w:rPr>
+          <w:rFonts w:ascii="Arial" w:hAnsi="Arial" w:cs="Arial"/>
+          <w:sz w:val="18"/>
+          <w:szCs w:val="18"/>
+        </w:rPr>
+        <w:t xml:space="preserve">. Método da taxa interna de retorno - caso de taxas múltiplas. Rev. Adm. </w:t>
+      </w:r>
+      <w:proofErr w:type="spellStart"/>
+      <w:r>
+        <w:rPr>
+          <w:rFonts w:ascii="Arial" w:hAnsi="Arial" w:cs="Arial"/>
+          <w:sz w:val="18"/>
+          <w:szCs w:val="18"/>
+        </w:rPr>
         <w:t>Empres</w:t>
       </w:r>
       <w:proofErr w:type="spellEnd"/>
       <w:r>
-        <w:t>. vol.16 no.5 São Paulo Set./</w:t>
+        <w:rPr>
+          <w:rFonts w:ascii="Arial" w:hAnsi="Arial" w:cs="Arial"/>
+          <w:sz w:val="18"/>
+          <w:szCs w:val="18"/>
+        </w:rPr>
+        <w:t>. vol.19 no.2 São Paulo Mai/</w:t>
       </w:r>
       <w:proofErr w:type="spellStart"/>
       <w:r>
-        <w:t>Oct</w:t>
+        <w:rPr>
+          <w:rFonts w:ascii="Arial" w:hAnsi="Arial" w:cs="Arial"/>
+          <w:sz w:val="18"/>
+          <w:szCs w:val="18"/>
+        </w:rPr>
+        <w:t>Jun</w:t>
       </w:r>
       <w:proofErr w:type="spellEnd"/>
       <w:r>
-        <w:t xml:space="preserve">. 1976. Considerando essa situação, avalie as seguintes asserções e a relação proposta entre elas. I. Suponha a avaliação de dois projetos X e Y pelos métodos da taxa interna de retorno (TIR) e de </w:t>
-      </w:r>
-      <w:proofErr w:type="spellStart"/>
-      <w:r>
-        <w:t>payback</w:t>
-      </w:r>
-      <w:proofErr w:type="spellEnd"/>
-      <w:r>
-        <w:t xml:space="preserve">. Nesse sentido, é correto afirmar que deve ser escolhido o projeto que apresentar menor taxa interna de retorno. PORQUE II. Um fundamento da engenharia econômica é o dinheiro no tempo, assim a TIR destaca-se em relação ao </w:t>
-      </w:r>
-      <w:proofErr w:type="spellStart"/>
-      <w:r>
-        <w:t>payback</w:t>
-      </w:r>
-      <w:proofErr w:type="spellEnd"/>
-      <w:r>
-        <w:t xml:space="preserve"> simples que não analisa esse aspecto</w:t>
-      </w:r>
-    </w:p>
-    <w:p>
-      <w:r>
-        <w:rPr>
-          <w:rFonts w:ascii="Arial" w:hAnsi="Arial" w:cs="Arial"/>
-          <w:sz w:val="18"/>
-          <w:szCs w:val="18"/>
-        </w:rPr>
-        <w:t xml:space="preserve">R: </w:t>
-      </w:r>
-      <w:r>
-        <w:t>A asserção I é uma proposição falsa, e a II é uma proposição verdadeira.</w:t>
-      </w:r>
-    </w:p>
-    <w:p>
-      <w:r>
-        <w:br w:type="page"/>
-      </w:r>
-    </w:p>
-    <w:p>
-      <w:r>
-        <w:lastRenderedPageBreak/>
-        <w:t xml:space="preserve">Fluxo de caixa está pertinente com contas a receber e a pagar e a importância do saldo positivo ou negativo em caixa com o intuito de dominar a uma aplicação ou obtenção de crédito. Na verdade, o fluxo de caixa faz parte dos ativos circulantes que constituem o capital da empresa transformado em dinheiro, de acordo com a natureza de suas operações. A inversão de fluxo de sinal de fluxo de caixa (caixa negativo) elimina alguns métodos de análise. Assim, </w:t>
-      </w:r>
-      <w:proofErr w:type="gramStart"/>
-      <w:r>
-        <w:t>Acrescenta</w:t>
-      </w:r>
-      <w:proofErr w:type="gramEnd"/>
-      <w:r>
-        <w:t xml:space="preserve"> uma descrição sumária do método da taxa interna de retorno e sugere a eliminação da dualidade. Logo, afirma-se que o método da TIR não deve ser aplicado para problemas que apresentem mais de uma inversão do fluxo de caixa. Fonte: Oliveira, </w:t>
-      </w:r>
-      <w:proofErr w:type="spellStart"/>
-      <w:r>
-        <w:t>Adary</w:t>
-      </w:r>
-      <w:proofErr w:type="spellEnd"/>
-      <w:r>
-        <w:t xml:space="preserve">. Método da taxa interna de retorno - caso de taxas múltiplas. Rev. Adm. </w:t>
-      </w:r>
-      <w:proofErr w:type="spellStart"/>
-      <w:r>
-        <w:t>Empres</w:t>
-      </w:r>
-      <w:proofErr w:type="spellEnd"/>
-      <w:r>
-        <w:t>. vol.19 no.2 São Paulo Mai/</w:t>
-      </w:r>
-      <w:proofErr w:type="spellStart"/>
-      <w:r>
-        <w:t>Jun</w:t>
-      </w:r>
-      <w:proofErr w:type="spellEnd"/>
-      <w:r>
+        <w:rPr>
+          <w:rFonts w:ascii="Arial" w:hAnsi="Arial" w:cs="Arial"/>
+          <w:sz w:val="18"/>
+          <w:szCs w:val="18"/>
+        </w:rPr>
         <w:t xml:space="preserve"> 1979</w:t>
       </w:r>
     </w:p>
     <w:p>
-      <w:r>
+      <w:pPr>
+        <w:rPr>
+          <w:rFonts w:ascii="Arial" w:hAnsi="Arial" w:cs="Arial"/>
+          <w:sz w:val="18"/>
+          <w:szCs w:val="18"/>
+        </w:rPr>
+      </w:pPr>
+      <w:r>
+        <w:rPr>
+          <w:rFonts w:ascii="Arial" w:hAnsi="Arial" w:cs="Arial"/>
+          <w:sz w:val="18"/>
+          <w:szCs w:val="18"/>
+        </w:rPr>
         <w:t xml:space="preserve"> Considerando essa situação, avalie as seguintes asserções e a relação proposta entre elas. </w:t>
       </w:r>
     </w:p>
@@ -5691,8 +5509,18 @@
           <w:ilvl w:val="0"/>
           <w:numId w:val="1"/>
         </w:numPr>
-      </w:pPr>
-      <w:r>
+        <w:rPr>
+          <w:rFonts w:ascii="Arial" w:hAnsi="Arial" w:cs="Arial"/>
+          <w:sz w:val="18"/>
+          <w:szCs w:val="18"/>
+        </w:rPr>
+      </w:pPr>
+      <w:r>
+        <w:rPr>
+          <w:rFonts w:ascii="Arial" w:hAnsi="Arial" w:cs="Arial"/>
+          <w:sz w:val="18"/>
+          <w:szCs w:val="18"/>
+        </w:rPr>
         <w:t xml:space="preserve">Para a análise econômica de investimentos em projetos de reflorestamento, podem ser aplicados vários métodos, que comparam os resultados, visando a dar suporte à decisão sobre a sua implementação. A Taxa Interna de Retorno (TIR) é um dos métodos que pode ser aplicado. </w:t>
       </w:r>
     </w:p>
@@ -5703,78 +5531,183 @@
           <w:ilvl w:val="0"/>
           <w:numId w:val="1"/>
         </w:numPr>
-      </w:pPr>
-      <w:r>
+        <w:rPr>
+          <w:rFonts w:ascii="Arial" w:hAnsi="Arial" w:cs="Arial"/>
+          <w:sz w:val="18"/>
+          <w:szCs w:val="18"/>
+        </w:rPr>
+      </w:pPr>
+      <w:r>
+        <w:rPr>
+          <w:rFonts w:ascii="Arial" w:hAnsi="Arial" w:cs="Arial"/>
+          <w:sz w:val="18"/>
+          <w:szCs w:val="18"/>
+        </w:rPr>
         <w:t>PORQUE II. Na análise, a TIR deve ser maior do que o custo de capital dos acionistas, ou seja, maior que a taxa de desconto aplicada.</w:t>
       </w:r>
     </w:p>
     <w:p>
-      <w:r>
+      <w:pPr>
+        <w:rPr>
+          <w:rFonts w:ascii="Arial" w:hAnsi="Arial" w:cs="Arial"/>
+          <w:sz w:val="18"/>
+          <w:szCs w:val="18"/>
+        </w:rPr>
+      </w:pPr>
+      <w:r>
+        <w:rPr>
+          <w:rFonts w:ascii="Arial" w:hAnsi="Arial" w:cs="Arial"/>
+          <w:sz w:val="18"/>
+          <w:szCs w:val="18"/>
+        </w:rPr>
         <w:t xml:space="preserve">R: </w:t>
       </w:r>
       <w:r>
+        <w:rPr>
+          <w:rFonts w:ascii="Arial" w:hAnsi="Arial" w:cs="Arial"/>
+          <w:sz w:val="18"/>
+          <w:szCs w:val="18"/>
+        </w:rPr>
         <w:t>As asserções I e II são proposições verdadeiras, e a II é uma justificativa correta da I</w:t>
       </w:r>
     </w:p>
-    <w:p/>
-    <w:p>
-      <w:r>
-        <w:t xml:space="preserve">O orçamento de capital é uma etapa do processo orçamentário que envolve a análise de oportunidades de investimentos de longo prazo que gerem benefícios para mais de um ano e que auxiliem a empresa obter receitas ou reduzir custos </w:t>
-      </w:r>
-      <w:proofErr w:type="gramStart"/>
-      <w:r>
-        <w:t>futuros As</w:t>
-      </w:r>
-      <w:proofErr w:type="gramEnd"/>
-      <w:r>
-        <w:t xml:space="preserve"> decisões, sobretudo as de longo prazo, demandam uma reflexão sobre o valor do capital empregado no tempo quanto ao comportamento dos custos uma vez que requerem mais embasamento e elaboração por envolverem recursos financeiros e tempo maiores. Por isso, verifica-se que as práticas de orçamento de capital auxiliam os gestores nas decisões que envolvem investimentos significativos e períodos mais longos para compra de uma nova propriedade, instalação, equipamento quantificando o impacto do pagamento ou recebimento de fluxos de caixa em diferentes períodos. Fonte: Souza, Paula de; </w:t>
+    <w:p>
+      <w:pPr>
+        <w:rPr>
+          <w:rFonts w:ascii="Arial" w:hAnsi="Arial" w:cs="Arial"/>
+          <w:sz w:val="18"/>
+          <w:szCs w:val="18"/>
+        </w:rPr>
+      </w:pPr>
+    </w:p>
+    <w:p>
+      <w:pPr>
+        <w:rPr>
+          <w:rFonts w:ascii="Arial" w:hAnsi="Arial" w:cs="Arial"/>
+          <w:sz w:val="18"/>
+          <w:szCs w:val="18"/>
+        </w:rPr>
+      </w:pPr>
+      <w:r>
+        <w:rPr>
+          <w:rFonts w:ascii="Arial" w:hAnsi="Arial" w:cs="Arial"/>
+          <w:sz w:val="18"/>
+          <w:szCs w:val="18"/>
+        </w:rPr>
+        <w:t xml:space="preserve">O orçamento de capital é uma etapa do processo orçamentário que envolve a análise de oportunidades de investimentos de longo prazo que gerem benefícios para mais de um ano e que auxiliem a empresa obter receitas ou reduzir custos futuros As decisões, sobretudo as de longo prazo, demandam uma reflexão sobre o valor do capital empregado no tempo quanto ao comportamento dos custos uma vez que requerem mais embasamento e elaboração por envolverem recursos financeiros e tempo maiores. Por isso, verifica-se que as práticas de orçamento de capital auxiliam os gestores nas decisões que envolvem investimentos significativos e períodos mais longos para compra de uma nova propriedade, instalação, equipamento quantificando o impacto do pagamento ou recebimento de fluxos de caixa em diferentes períodos. Fonte: Souza, Paula de; </w:t>
       </w:r>
       <w:proofErr w:type="spellStart"/>
       <w:r>
+        <w:rPr>
+          <w:rFonts w:ascii="Arial" w:hAnsi="Arial" w:cs="Arial"/>
+          <w:sz w:val="18"/>
+          <w:szCs w:val="18"/>
+        </w:rPr>
         <w:t>Schnorrenberger</w:t>
       </w:r>
       <w:proofErr w:type="spellEnd"/>
       <w:r>
+        <w:rPr>
+          <w:rFonts w:ascii="Arial" w:hAnsi="Arial" w:cs="Arial"/>
+          <w:sz w:val="18"/>
+          <w:szCs w:val="18"/>
+        </w:rPr>
         <w:t xml:space="preserve">, Darci; </w:t>
       </w:r>
       <w:proofErr w:type="spellStart"/>
       <w:r>
+        <w:rPr>
+          <w:rFonts w:ascii="Arial" w:hAnsi="Arial" w:cs="Arial"/>
+          <w:sz w:val="18"/>
+          <w:szCs w:val="18"/>
+        </w:rPr>
         <w:t>Lunkes</w:t>
       </w:r>
       <w:proofErr w:type="spellEnd"/>
       <w:r>
+        <w:rPr>
+          <w:rFonts w:ascii="Arial" w:hAnsi="Arial" w:cs="Arial"/>
+          <w:sz w:val="18"/>
+          <w:szCs w:val="18"/>
+        </w:rPr>
         <w:t xml:space="preserve">, Rogério João. Práticas de orçamento de capital predominantes na literatura internacional. Rev. </w:t>
       </w:r>
       <w:proofErr w:type="spellStart"/>
       <w:r>
+        <w:rPr>
+          <w:rFonts w:ascii="Arial" w:hAnsi="Arial" w:cs="Arial"/>
+          <w:sz w:val="18"/>
+          <w:szCs w:val="18"/>
+        </w:rPr>
         <w:t>Innovar</w:t>
       </w:r>
       <w:proofErr w:type="spellEnd"/>
       <w:r>
+        <w:rPr>
+          <w:rFonts w:ascii="Arial" w:hAnsi="Arial" w:cs="Arial"/>
+          <w:sz w:val="18"/>
+          <w:szCs w:val="18"/>
+        </w:rPr>
         <w:t xml:space="preserve"> vol. 26, núm. 60, abril-</w:t>
       </w:r>
       <w:proofErr w:type="spellStart"/>
       <w:r>
+        <w:rPr>
+          <w:rFonts w:ascii="Arial" w:hAnsi="Arial" w:cs="Arial"/>
+          <w:sz w:val="18"/>
+          <w:szCs w:val="18"/>
+        </w:rPr>
         <w:t>junio</w:t>
       </w:r>
       <w:proofErr w:type="spellEnd"/>
       <w:r>
+        <w:rPr>
+          <w:rFonts w:ascii="Arial" w:hAnsi="Arial" w:cs="Arial"/>
+          <w:sz w:val="18"/>
+          <w:szCs w:val="18"/>
+        </w:rPr>
         <w:t xml:space="preserve"> de 2016 </w:t>
       </w:r>
     </w:p>
     <w:p>
-      <w:r>
+      <w:pPr>
+        <w:rPr>
+          <w:rFonts w:ascii="Arial" w:hAnsi="Arial" w:cs="Arial"/>
+          <w:sz w:val="18"/>
+          <w:szCs w:val="18"/>
+        </w:rPr>
+      </w:pPr>
+      <w:r>
+        <w:rPr>
+          <w:rFonts w:ascii="Arial" w:hAnsi="Arial" w:cs="Arial"/>
+          <w:sz w:val="18"/>
+          <w:szCs w:val="18"/>
+        </w:rPr>
         <w:t>Considerando essa situação, a taxa interna de retorno, de determinado fluxo financeiro:</w:t>
       </w:r>
     </w:p>
     <w:p>
-      <w:r>
-        <w:t>R:</w:t>
-      </w:r>
-      <w:r>
-        <w:t xml:space="preserve"> </w:t>
-      </w:r>
-      <w:r>
+      <w:pPr>
+        <w:rPr>
+          <w:rFonts w:ascii="Arial" w:hAnsi="Arial" w:cs="Arial"/>
+          <w:sz w:val="18"/>
+          <w:szCs w:val="18"/>
+        </w:rPr>
+      </w:pPr>
+      <w:r>
+        <w:rPr>
+          <w:rFonts w:ascii="Arial" w:hAnsi="Arial" w:cs="Arial"/>
+          <w:sz w:val="18"/>
+          <w:szCs w:val="18"/>
+        </w:rPr>
+        <w:t xml:space="preserve">R: </w:t>
+      </w:r>
+      <w:r>
+        <w:rPr>
+          <w:rFonts w:ascii="Arial" w:hAnsi="Arial" w:cs="Arial"/>
+          <w:sz w:val="18"/>
+          <w:szCs w:val="18"/>
+        </w:rPr>
         <w:t>Anula seu valor presente líquido, quando usada para descontá-lo.</w:t>
       </w:r>
     </w:p>
@@ -5788,29 +5721,54 @@
       </w:pPr>
     </w:p>
     <w:p>
-      <w:r>
+      <w:pPr>
+        <w:rPr>
+          <w:rFonts w:ascii="Arial" w:hAnsi="Arial" w:cs="Arial"/>
+          <w:sz w:val="18"/>
+          <w:szCs w:val="18"/>
+        </w:rPr>
+      </w:pPr>
+      <w:r>
+        <w:rPr>
+          <w:rFonts w:ascii="Arial" w:hAnsi="Arial" w:cs="Arial"/>
+          <w:sz w:val="18"/>
+          <w:szCs w:val="18"/>
+        </w:rPr>
         <w:t xml:space="preserve">Preliminarmente, de conhecimento comum, o chamado regime de juros compostos se caracteriza pelo fato de ocorrer juros devido a juros. Isto é, em contraste com o regime dito de juros simples, onde não há a capitalização dos juros, no regime de juros compostos os juros formados a cada período, que não sejam pagos, rendem juros nos períodos seguintes. Em outras palavras, à luz dos princípios básicos da Matemática Financeira, explicitar que qualquer esquema de amortização de dívidas que se conforme com a sistemática de amortização e juros da dívida, com a Tabela </w:t>
       </w:r>
       <w:proofErr w:type="spellStart"/>
       <w:r>
+        <w:rPr>
+          <w:rFonts w:ascii="Arial" w:hAnsi="Arial" w:cs="Arial"/>
+          <w:sz w:val="18"/>
+          <w:szCs w:val="18"/>
+        </w:rPr>
         <w:t>Price</w:t>
       </w:r>
       <w:proofErr w:type="spellEnd"/>
       <w:r>
-        <w:t xml:space="preserve"> (Sistema Francês) sendo um mero, embora importante, caso particular, tem como consequência </w:t>
-      </w:r>
-      <w:proofErr w:type="gramStart"/>
-      <w:r>
-        <w:t>a, o</w:t>
-      </w:r>
-      <w:proofErr w:type="gramEnd"/>
-      <w:r>
-        <w:t xml:space="preserve"> que a muitos poderia parecer paradoxal, simultânea ocorrência da presença do regime de juros compostos. </w:t>
-      </w:r>
-    </w:p>
-    <w:p>
-      <w:r>
-        <w:lastRenderedPageBreak/>
+        <w:rPr>
+          <w:rFonts w:ascii="Arial" w:hAnsi="Arial" w:cs="Arial"/>
+          <w:sz w:val="18"/>
+          <w:szCs w:val="18"/>
+        </w:rPr>
+        <w:t xml:space="preserve"> (Sistema Francês) sendo um mero, embora importante, caso particular, tem como consequência a, o que a muitos poderia parecer paradoxal, simultânea ocorrência da presença do regime de juros compostos. </w:t>
+      </w:r>
+    </w:p>
+    <w:p>
+      <w:pPr>
+        <w:rPr>
+          <w:rFonts w:ascii="Arial" w:hAnsi="Arial" w:cs="Arial"/>
+          <w:sz w:val="18"/>
+          <w:szCs w:val="18"/>
+        </w:rPr>
+      </w:pPr>
+      <w:r>
+        <w:rPr>
+          <w:rFonts w:ascii="Arial" w:hAnsi="Arial" w:cs="Arial"/>
+          <w:sz w:val="18"/>
+          <w:szCs w:val="18"/>
+        </w:rPr>
         <w:t xml:space="preserve">Considerando essa situação, avalie as seguintes asserções e a relação proposta entre elas. </w:t>
       </w:r>
     </w:p>
@@ -5821,8 +5779,18 @@
           <w:ilvl w:val="0"/>
           <w:numId w:val="2"/>
         </w:numPr>
-      </w:pPr>
-      <w:r>
+        <w:rPr>
+          <w:rFonts w:ascii="Arial" w:hAnsi="Arial" w:cs="Arial"/>
+          <w:sz w:val="18"/>
+          <w:szCs w:val="18"/>
+        </w:rPr>
+      </w:pPr>
+      <w:r>
+        <w:rPr>
+          <w:rFonts w:ascii="Arial" w:hAnsi="Arial" w:cs="Arial"/>
+          <w:sz w:val="18"/>
+          <w:szCs w:val="18"/>
+        </w:rPr>
         <w:t xml:space="preserve">O sistema de pagamento de Dívida PRICE se caracteriza por aplicar regime de capitalização de juros compostos. </w:t>
       </w:r>
     </w:p>
@@ -5833,12 +5801,29 @@
           <w:ilvl w:val="0"/>
           <w:numId w:val="2"/>
         </w:numPr>
-      </w:pPr>
-      <w:r>
+        <w:rPr>
+          <w:rFonts w:ascii="Arial" w:hAnsi="Arial" w:cs="Arial"/>
+          <w:sz w:val="18"/>
+          <w:szCs w:val="18"/>
+        </w:rPr>
+      </w:pPr>
+      <w:r>
+        <w:rPr>
+          <w:rFonts w:ascii="Arial" w:hAnsi="Arial" w:cs="Arial"/>
+          <w:sz w:val="18"/>
+          <w:szCs w:val="18"/>
+        </w:rPr>
         <w:t>PORQUE II. A formulação de pagamento constante é determinada por uma relação exponencial dos juros sobre o período de capitalização. Na prática corrente, aqui no Brasil, o usual é estabelecer-se que a taxa periódica de juros que será cobrada seja tomada como constante</w:t>
       </w:r>
     </w:p>
     <w:p>
+      <w:pPr>
+        <w:rPr>
+          <w:rFonts w:ascii="Arial" w:hAnsi="Arial" w:cs="Arial"/>
+          <w:sz w:val="18"/>
+          <w:szCs w:val="18"/>
+        </w:rPr>
+      </w:pPr>
       <w:r>
         <w:rPr>
           <w:rFonts w:ascii="Arial" w:hAnsi="Arial" w:cs="Arial"/>
@@ -5848,151 +5833,333 @@
         <w:t xml:space="preserve">R: </w:t>
       </w:r>
       <w:r>
+        <w:rPr>
+          <w:rFonts w:ascii="Arial" w:hAnsi="Arial" w:cs="Arial"/>
+          <w:sz w:val="18"/>
+          <w:szCs w:val="18"/>
+        </w:rPr>
         <w:t>As asserções I e II são proposições verdadeiras, e a II é uma justificativa correta da I</w:t>
       </w:r>
     </w:p>
-    <w:p/>
-    <w:p>
-      <w:r>
+    <w:p>
+      <w:pPr>
+        <w:rPr>
+          <w:rFonts w:ascii="Arial" w:hAnsi="Arial" w:cs="Arial"/>
+          <w:sz w:val="18"/>
+          <w:szCs w:val="18"/>
+        </w:rPr>
+      </w:pPr>
+    </w:p>
+    <w:p>
+      <w:pPr>
+        <w:rPr>
+          <w:rFonts w:ascii="Arial" w:hAnsi="Arial" w:cs="Arial"/>
+          <w:sz w:val="18"/>
+          <w:szCs w:val="18"/>
+        </w:rPr>
+      </w:pPr>
+      <w:r>
+        <w:rPr>
+          <w:rFonts w:ascii="Arial" w:hAnsi="Arial" w:cs="Arial"/>
+          <w:sz w:val="18"/>
+          <w:szCs w:val="18"/>
+        </w:rPr>
         <w:t xml:space="preserve">Motivado pelo debate sobre se financiamentos segundo a amortização SAC e </w:t>
       </w:r>
       <w:proofErr w:type="spellStart"/>
       <w:r>
+        <w:rPr>
+          <w:rFonts w:ascii="Arial" w:hAnsi="Arial" w:cs="Arial"/>
+          <w:sz w:val="18"/>
+          <w:szCs w:val="18"/>
+        </w:rPr>
         <w:t>Price</w:t>
       </w:r>
       <w:proofErr w:type="spellEnd"/>
       <w:r>
+        <w:rPr>
+          <w:rFonts w:ascii="Arial" w:hAnsi="Arial" w:cs="Arial"/>
+          <w:sz w:val="18"/>
+          <w:szCs w:val="18"/>
+        </w:rPr>
         <w:t xml:space="preserve"> é a juros compostos e se implica em anatocismo. Fixando atenção nos casos da Tabela </w:t>
       </w:r>
       <w:proofErr w:type="spellStart"/>
       <w:r>
+        <w:rPr>
+          <w:rFonts w:ascii="Arial" w:hAnsi="Arial" w:cs="Arial"/>
+          <w:sz w:val="18"/>
+          <w:szCs w:val="18"/>
+        </w:rPr>
         <w:t>Price</w:t>
       </w:r>
       <w:proofErr w:type="spellEnd"/>
       <w:r>
-        <w:t xml:space="preserve"> e do Sistema de Amortização Constantes, que são os dois esquemas de amortização de dívidas prevalentes no chamado Sistema Financeiro de Habitação, </w:t>
-      </w:r>
-      <w:proofErr w:type="gramStart"/>
-      <w:r>
-        <w:t>e também</w:t>
-      </w:r>
-      <w:proofErr w:type="gramEnd"/>
-      <w:r>
-        <w:t xml:space="preserve"> no Sistema Americano, todos eles meros casos particulares do sistema mais geral de juros compostos, fez-se aqui </w:t>
+        <w:rPr>
+          <w:rFonts w:ascii="Arial" w:hAnsi="Arial" w:cs="Arial"/>
+          <w:sz w:val="18"/>
+          <w:szCs w:val="18"/>
+        </w:rPr>
+        <w:t xml:space="preserve"> e do Sistema de Amortização Constantes, que são os dois esquemas de amortização de dívidas prevalentes no chamado Sistema Financeiro de Habitação, e também no Sistema Americano, todos eles meros casos particulares do </w:t>
+      </w:r>
+      <w:r>
+        <w:rPr>
+          <w:rFonts w:ascii="Arial" w:hAnsi="Arial" w:cs="Arial"/>
+          <w:sz w:val="18"/>
+          <w:szCs w:val="18"/>
+        </w:rPr>
+        <w:lastRenderedPageBreak/>
+        <w:t xml:space="preserve">sistema mais geral de juros compostos, fez-se aqui </w:t>
       </w:r>
       <w:proofErr w:type="spellStart"/>
       <w:r>
+        <w:rPr>
+          <w:rFonts w:ascii="Arial" w:hAnsi="Arial" w:cs="Arial"/>
+          <w:sz w:val="18"/>
+          <w:szCs w:val="18"/>
+        </w:rPr>
         <w:t>isofismável</w:t>
       </w:r>
       <w:proofErr w:type="spellEnd"/>
       <w:r>
+        <w:rPr>
+          <w:rFonts w:ascii="Arial" w:hAnsi="Arial" w:cs="Arial"/>
+          <w:sz w:val="18"/>
+          <w:szCs w:val="18"/>
+        </w:rPr>
         <w:t xml:space="preserve"> que se conformam com os fundamentos do regime de juros compostos. Apesar de não ser a formulação clássica de juros compostos o resultado é equivalente. No financiamento de R$ 10.000,00 com juros 6% a.m. e 12 parcelas. Nesta simulação, o total pago pelo sistema SAC, </w:t>
       </w:r>
       <w:proofErr w:type="spellStart"/>
       <w:r>
+        <w:rPr>
+          <w:rFonts w:ascii="Arial" w:hAnsi="Arial" w:cs="Arial"/>
+          <w:sz w:val="18"/>
+          <w:szCs w:val="18"/>
+        </w:rPr>
         <w:t>Price</w:t>
       </w:r>
       <w:proofErr w:type="spellEnd"/>
       <w:r>
+        <w:rPr>
+          <w:rFonts w:ascii="Arial" w:hAnsi="Arial" w:cs="Arial"/>
+          <w:sz w:val="18"/>
+          <w:szCs w:val="18"/>
+        </w:rPr>
         <w:t xml:space="preserve"> e Juros compostos, são respectivamente (R$):</w:t>
       </w:r>
     </w:p>
     <w:p>
-      <w:r>
+      <w:pPr>
+        <w:rPr>
+          <w:rFonts w:ascii="Arial" w:hAnsi="Arial" w:cs="Arial"/>
+          <w:sz w:val="18"/>
+          <w:szCs w:val="18"/>
+        </w:rPr>
+      </w:pPr>
+      <w:r>
+        <w:rPr>
+          <w:rFonts w:ascii="Arial" w:hAnsi="Arial" w:cs="Arial"/>
+          <w:sz w:val="18"/>
+          <w:szCs w:val="18"/>
+        </w:rPr>
         <w:t xml:space="preserve">R: </w:t>
       </w:r>
       <w:r>
+        <w:rPr>
+          <w:rFonts w:ascii="Arial" w:hAnsi="Arial" w:cs="Arial"/>
+          <w:sz w:val="18"/>
+          <w:szCs w:val="18"/>
+        </w:rPr>
         <w:t>13.900,00; 14.313,24 e 20.121,96.</w:t>
       </w:r>
     </w:p>
-    <w:p/>
-    <w:p>
-      <w:r>
+    <w:p>
+      <w:pPr>
+        <w:rPr>
+          <w:rFonts w:ascii="Arial" w:hAnsi="Arial" w:cs="Arial"/>
+          <w:sz w:val="18"/>
+          <w:szCs w:val="18"/>
+        </w:rPr>
+      </w:pPr>
+    </w:p>
+    <w:p>
+      <w:pPr>
+        <w:rPr>
+          <w:rFonts w:ascii="Arial" w:hAnsi="Arial" w:cs="Arial"/>
+          <w:sz w:val="18"/>
+          <w:szCs w:val="18"/>
+        </w:rPr>
+      </w:pPr>
+      <w:r>
+        <w:rPr>
+          <w:rFonts w:ascii="Arial" w:hAnsi="Arial" w:cs="Arial"/>
+          <w:sz w:val="18"/>
+          <w:szCs w:val="18"/>
+        </w:rPr>
         <w:t xml:space="preserve">Os fundos de investimento estão sujeitos à demanda por liquidez dos investidores, a qual pode afetar negativamente o seu desempenho, uma vez que essa demanda por parte dos investidores pode levar o gestor do fundo a liquidar ou adquirir ativos em momentos inoportunos, reduzindo, assim, as rendas que o fundo poderia captar (Nanda, </w:t>
       </w:r>
       <w:proofErr w:type="spellStart"/>
       <w:r>
+        <w:rPr>
+          <w:rFonts w:ascii="Arial" w:hAnsi="Arial" w:cs="Arial"/>
+          <w:sz w:val="18"/>
+          <w:szCs w:val="18"/>
+        </w:rPr>
         <w:t>Narayanan</w:t>
       </w:r>
       <w:proofErr w:type="spellEnd"/>
       <w:r>
+        <w:rPr>
+          <w:rFonts w:ascii="Arial" w:hAnsi="Arial" w:cs="Arial"/>
+          <w:sz w:val="18"/>
+          <w:szCs w:val="18"/>
+        </w:rPr>
         <w:t xml:space="preserve">, &amp; </w:t>
       </w:r>
       <w:proofErr w:type="spellStart"/>
       <w:r>
+        <w:rPr>
+          <w:rFonts w:ascii="Arial" w:hAnsi="Arial" w:cs="Arial"/>
+          <w:sz w:val="18"/>
+          <w:szCs w:val="18"/>
+        </w:rPr>
         <w:t>Warther</w:t>
       </w:r>
       <w:proofErr w:type="spellEnd"/>
       <w:r>
+        <w:rPr>
+          <w:rFonts w:ascii="Arial" w:hAnsi="Arial" w:cs="Arial"/>
+          <w:sz w:val="18"/>
+          <w:szCs w:val="18"/>
+        </w:rPr>
         <w:t>, 2000 apud Borges Jr e Malaquias, 2019). Um empréstimo deverá ser quitado fundos por meio de 56 prestações mensais e consecutivas, vencendo a primeira prestação 1 mês após a data da contratação da dívida. Utilizou-se o sistema de amortização constante (SAC) a uma taxa de 2% ao mês, verificando-se que o valor da amortização é igual a R$ 5.000,00. Sobre a última prestação desse empréstimo, é verdade que</w:t>
       </w:r>
     </w:p>
     <w:p>
-      <w:r>
+      <w:pPr>
+        <w:rPr>
+          <w:rFonts w:ascii="Arial" w:hAnsi="Arial" w:cs="Arial"/>
+          <w:sz w:val="18"/>
+          <w:szCs w:val="18"/>
+        </w:rPr>
+      </w:pPr>
+      <w:r>
+        <w:rPr>
+          <w:rFonts w:ascii="Arial" w:hAnsi="Arial" w:cs="Arial"/>
+          <w:sz w:val="18"/>
+          <w:szCs w:val="18"/>
+        </w:rPr>
         <w:t xml:space="preserve">R: </w:t>
       </w:r>
       <w:r>
+        <w:rPr>
+          <w:rFonts w:ascii="Arial" w:hAnsi="Arial" w:cs="Arial"/>
+          <w:sz w:val="18"/>
+          <w:szCs w:val="18"/>
+        </w:rPr>
         <w:t>Seu valor é de R$ 5.100,00;</w:t>
       </w:r>
     </w:p>
-    <w:p/>
-    <w:p>
-      <w:r>
-        <w:t xml:space="preserve">Indubitavelmente, inclusive em escala planetária, o sistema de amortização de dívidas mais frequentemente utilizado é o que se baseia no pagamento de prestações constantes. Em especial, aqui no Brasil, mormente no caso de financiamentos habitacionais, que costumam ser de longo prazo, e mesmo para aquisição de bens duráveis, geralmente operações de curto a médio prazo, o esquema de prestações constantes é o mais popular. Sendo que, no âmbito do sistema Financeiro de Habitação (Faro, 2014). Amortizar uma dívida significa extingui-la aos poucos. Portanto, ao se contrair uma dívida, é indispensável analisar com atenção que sistema de amortização está sendo adotado. Um freguês bancário solicitará um empréstimo e, para tirar suas dúvidas, antes de ir ao banco, concordou um conselheiro particular. Ele informou ao conselheiro que gostaria que o empréstimo fosse às seguintes condições: na prestação calculada, já estivesse incluída parte da amortização da dívida e que, no final da operação, </w:t>
-      </w:r>
-      <w:r>
-        <w:lastRenderedPageBreak/>
-        <w:t>tivesse pagado a menor quantidade de juros possível. Ele não tem restrições quanto ao valor dos pagamentos. Baseando-se nos avisos do seu cliente, qual sistema de amortização o conselheiro deve indicar?</w:t>
-      </w:r>
-    </w:p>
-    <w:p>
-      <w:r>
+    <w:p>
+      <w:pPr>
+        <w:rPr>
+          <w:rFonts w:ascii="Arial" w:hAnsi="Arial" w:cs="Arial"/>
+          <w:sz w:val="18"/>
+          <w:szCs w:val="18"/>
+        </w:rPr>
+      </w:pPr>
+    </w:p>
+    <w:p>
+      <w:pPr>
+        <w:rPr>
+          <w:rFonts w:ascii="Arial" w:hAnsi="Arial" w:cs="Arial"/>
+          <w:sz w:val="18"/>
+          <w:szCs w:val="18"/>
+        </w:rPr>
+      </w:pPr>
+      <w:r>
+        <w:rPr>
+          <w:rFonts w:ascii="Arial" w:hAnsi="Arial" w:cs="Arial"/>
+          <w:sz w:val="18"/>
+          <w:szCs w:val="18"/>
+        </w:rPr>
+        <w:t>Indubitavelmente, inclusive em escala planetária, o sistema de amortização de dívidas mais frequentemente utilizado é o que se baseia no pagamento de prestações constantes. Em especial, aqui no Brasil, mormente no caso de financiamentos habitacionais, que costumam ser de longo prazo, e mesmo para aquisição de bens duráveis, geralmente operações de curto a médio prazo, o esquema de prestações constantes é o mais popular. Sendo que, no âmbito do sistema Financeiro de Habitação (Faro, 2014). Amortizar uma dívida significa extingui-la aos poucos. Portanto, ao se contrair uma dívida, é indispensável analisar com atenção que sistema de amortização está sendo adotado. Um freguês bancário solicitará um empréstimo e, para tirar suas dúvidas, antes de ir ao banco, concordou um conselheiro particular. Ele informou ao conselheiro que gostaria que o empréstimo fosse às seguintes condições: na prestação calculada, já estivesse incluída parte da amortização da dívida e que, no final da operação, tivesse pagado a menor quantidade de juros possível. Ele não tem restrições quanto ao valor dos pagamentos. Baseando-se nos avisos do seu cliente, qual sistema de amortização o conselheiro deve indicar?</w:t>
+      </w:r>
+    </w:p>
+    <w:p>
+      <w:pPr>
+        <w:rPr>
+          <w:rFonts w:ascii="Arial" w:hAnsi="Arial" w:cs="Arial"/>
+          <w:sz w:val="18"/>
+          <w:szCs w:val="18"/>
+        </w:rPr>
+      </w:pPr>
+      <w:r>
+        <w:rPr>
+          <w:rFonts w:ascii="Arial" w:hAnsi="Arial" w:cs="Arial"/>
+          <w:sz w:val="18"/>
+          <w:szCs w:val="18"/>
+        </w:rPr>
         <w:t xml:space="preserve">R: </w:t>
       </w:r>
       <w:r>
+        <w:rPr>
+          <w:rFonts w:ascii="Arial" w:hAnsi="Arial" w:cs="Arial"/>
+          <w:sz w:val="18"/>
+          <w:szCs w:val="18"/>
+        </w:rPr>
         <w:t>SAC (Amortização Constante)</w:t>
       </w:r>
     </w:p>
-    <w:p/>
-    <w:p>
-      <w:r>
-        <w:t>O desenvolvimento econômico não é função exclusiva das decisões tomadas pelos empresários. Mas, sem dúvida, "a feição característica do desenvolvimento é o crescimento das empresas, isto é, o aparecimento de um pequeno número de pessoas, investidores particulares ou funcionários públicos, que utilizam grandes somas de capital e dão emprego a um grande número de pessoas". Esse "pequeno número de pessoas" são os empresários, cujo papel dentro do desenvolvimento econômico de um país é crucial (Pereira, 1962</w:t>
-      </w:r>
-      <w:proofErr w:type="gramStart"/>
-      <w:r>
-        <w:t>).Um</w:t>
-      </w:r>
-      <w:proofErr w:type="gramEnd"/>
-      <w:r>
-        <w:t xml:space="preserve"> empresário tomou em um banco um empréstimo no valor de R$ 84.000,00, a ser pago em 40 meses. Será utilizado o Sistema Francês de Amortização (PRICE), à taxa de 4% ao mês, com parcelas mensais e consecutivas, a primeira vencendo um mês após a data do contrato. Sobre a primeira prestação desse empréstimo, é verdade que</w:t>
-      </w:r>
-    </w:p>
-    <w:p>
-      <w:pPr>
-        <w:rPr>
-          <w:rFonts w:ascii="Arial" w:hAnsi="Arial" w:cs="Arial"/>
-          <w:sz w:val="18"/>
-          <w:szCs w:val="18"/>
-        </w:rPr>
-      </w:pPr>
-      <w:proofErr w:type="gramStart"/>
-      <w:r>
-        <w:rPr>
-          <w:rFonts w:ascii="Arial" w:hAnsi="Arial" w:cs="Arial"/>
-          <w:sz w:val="18"/>
-          <w:szCs w:val="18"/>
-        </w:rPr>
-        <w:t>R</w:t>
-      </w:r>
-      <w:r>
-        <w:t xml:space="preserve"> </w:t>
-      </w:r>
-      <w:r>
-        <w:t>:</w:t>
-      </w:r>
-      <w:proofErr w:type="gramEnd"/>
-      <w:r>
-        <w:t xml:space="preserve"> Sua parcela de juros é de R$ 2.520,00.</w:t>
+    <w:p>
+      <w:pPr>
+        <w:rPr>
+          <w:rFonts w:ascii="Arial" w:hAnsi="Arial" w:cs="Arial"/>
+          <w:sz w:val="18"/>
+          <w:szCs w:val="18"/>
+        </w:rPr>
+      </w:pPr>
+    </w:p>
+    <w:p>
+      <w:pPr>
+        <w:rPr>
+          <w:rFonts w:ascii="Arial" w:hAnsi="Arial" w:cs="Arial"/>
+          <w:sz w:val="18"/>
+          <w:szCs w:val="18"/>
+        </w:rPr>
+      </w:pPr>
+      <w:r>
+        <w:rPr>
+          <w:rFonts w:ascii="Arial" w:hAnsi="Arial" w:cs="Arial"/>
+          <w:sz w:val="18"/>
+          <w:szCs w:val="18"/>
+        </w:rPr>
+        <w:t>O desenvolvimento econômico não é função exclusiva das decisões tomadas pelos empresários. Mas, sem dúvida, "a feição característica do desenvolvimento é o crescimento das empresas, isto é, o aparecimento de um pequeno número de pessoas, investidores particulares ou funcionários públicos, que utilizam grandes somas de capital e dão emprego a um grande número de pessoas". Esse "pequeno número de pessoas" são os empresários, cujo papel dentro do desenvolvimento econômico de um país é crucial (Pereira, 1962).Um empresário tomou em um banco um empréstimo no valor de R$ 84.000,00, a ser pago em 40 meses. Será utilizado o Sistema Francês de Amortização (PRICE), à taxa de 4% ao mês, com parcelas mensais e consecutivas, a primeira vencendo um mês após a data do contrato. Sobre a primeira prestação desse empréstimo, é verdade que</w:t>
+      </w:r>
+    </w:p>
+    <w:p>
+      <w:pPr>
+        <w:rPr>
+          <w:rFonts w:ascii="Arial" w:hAnsi="Arial" w:cs="Arial"/>
+          <w:sz w:val="18"/>
+          <w:szCs w:val="18"/>
+        </w:rPr>
+      </w:pPr>
+      <w:r>
+        <w:rPr>
+          <w:rFonts w:ascii="Arial" w:hAnsi="Arial" w:cs="Arial"/>
+          <w:sz w:val="18"/>
+          <w:szCs w:val="18"/>
+        </w:rPr>
+        <w:t xml:space="preserve">R </w:t>
+      </w:r>
+      <w:r>
+        <w:rPr>
+          <w:rFonts w:ascii="Arial" w:hAnsi="Arial" w:cs="Arial"/>
+          <w:sz w:val="18"/>
+          <w:szCs w:val="18"/>
+        </w:rPr>
+        <w:t>: Sua parcela de juros é de R$ 2.520,00.</w:t>
       </w:r>
     </w:p>
     <w:p>
